--- a/yxt/其他产品.docx
+++ b/yxt/其他产品.docx
@@ -3,8 +3,11 @@
 <w:document xmlns:wpc="http://schemas.microsoft.com/office/word/2010/wordprocessingCanvas" xmlns:mc="http://schemas.openxmlformats.org/markup-compatibility/2006" xmlns:o="urn:schemas-microsoft-com:office:office" xmlns:r="http://schemas.openxmlformats.org/officeDocument/2006/relationships" xmlns:m="http://schemas.openxmlformats.org/officeDocument/2006/math" xmlns:v="urn:schemas-microsoft-com:vml" xmlns:wp14="http://schemas.microsoft.com/office/word/2010/wordprocessingDrawing" xmlns:wp="http://schemas.openxmlformats.org/drawingml/2006/wordprocessingDrawing" xmlns:w10="urn:schemas-microsoft-com:office:word" xmlns:w="http://schemas.openxmlformats.org/wordprocessingml/2006/main" xmlns:w14="http://schemas.microsoft.com/office/word/2010/wordml" xmlns:w15="http://schemas.microsoft.com/office/word/2012/wordml" xmlns:wpg="http://schemas.microsoft.com/office/word/2010/wordprocessingGroup" xmlns:wpi="http://schemas.microsoft.com/office/word/2010/wordprocessingInk" xmlns:wne="http://schemas.microsoft.com/office/word/2006/wordml" xmlns:wps="http://schemas.microsoft.com/office/word/2010/wordprocessingShape" mc:Ignorable="w14 w15 wp14">
   <w:body>
     <w:p>
-      <w:bookmarkStart w:id="0" w:name="_GoBack"/>
-      <w:bookmarkEnd w:id="0"/>
+      <w:pPr>
+        <w:rPr>
+          <w:rFonts w:hint="eastAsia"/>
+        </w:rPr>
+      </w:pPr>
     </w:p>
     <w:p>
       <w:r>
@@ -167,12 +170,14 @@
         </w:numPr>
         <w:ind w:firstLineChars="0"/>
       </w:pPr>
+      <w:proofErr w:type="gramStart"/>
       <w:r>
         <w:rPr>
           <w:rFonts w:hint="eastAsia"/>
         </w:rPr>
         <w:t>分答</w:t>
       </w:r>
+      <w:proofErr w:type="gramEnd"/>
       <w:r>
         <w:rPr>
           <w:rFonts w:hint="eastAsia"/>
@@ -245,12 +250,14 @@
         </w:rPr>
         <w:t>昵称：</w:t>
       </w:r>
+      <w:proofErr w:type="spellStart"/>
       <w:r>
         <w:rPr>
           <w:rFonts w:hint="eastAsia"/>
         </w:rPr>
         <w:t>yxt</w:t>
       </w:r>
+      <w:proofErr w:type="spellEnd"/>
       <w:r>
         <w:t xml:space="preserve"> </w:t>
       </w:r>
@@ -289,8 +296,13 @@
         <w:t>百度</w:t>
       </w:r>
       <w:r>
-        <w:t>问咖</w:t>
-      </w:r>
+        <w:t>问</w:t>
+      </w:r>
+      <w:proofErr w:type="gramStart"/>
+      <w:r>
+        <w:t>咖</w:t>
+      </w:r>
+      <w:proofErr w:type="gramEnd"/>
       <w:r>
         <w:rPr>
           <w:rFonts w:hint="eastAsia"/>
@@ -313,8 +325,16 @@
         <w:rPr>
           <w:rFonts w:hint="eastAsia"/>
         </w:rPr>
-        <w:t>（手机版下载</w:t>
-      </w:r>
+        <w:t>（</w:t>
+      </w:r>
+      <w:proofErr w:type="gramStart"/>
+      <w:r>
+        <w:rPr>
+          <w:rFonts w:hint="eastAsia"/>
+        </w:rPr>
+        <w:t>手机版下载</w:t>
+      </w:r>
+      <w:proofErr w:type="gramEnd"/>
       <w:r>
         <w:t>不了</w:t>
       </w:r>
@@ -418,12 +438,14 @@
         </w:rPr>
         <w:t>昵称：</w:t>
       </w:r>
+      <w:proofErr w:type="spellStart"/>
       <w:r>
         <w:rPr>
           <w:rFonts w:hint="eastAsia"/>
         </w:rPr>
         <w:t>yxt</w:t>
       </w:r>
+      <w:proofErr w:type="spellEnd"/>
       <w:r>
         <w:t xml:space="preserve"> </w:t>
       </w:r>
@@ -491,12 +513,14 @@
         </w:rPr>
         <w:t>昵称：</w:t>
       </w:r>
+      <w:proofErr w:type="spellStart"/>
       <w:r>
         <w:rPr>
           <w:rFonts w:hint="eastAsia"/>
         </w:rPr>
         <w:t>yxt</w:t>
       </w:r>
+      <w:proofErr w:type="spellEnd"/>
       <w:r>
         <w:t xml:space="preserve"> </w:t>
       </w:r>
@@ -526,12 +550,14 @@
         </w:numPr>
         <w:ind w:firstLineChars="0"/>
       </w:pPr>
+      <w:proofErr w:type="gramStart"/>
       <w:r>
         <w:rPr>
           <w:rFonts w:hint="eastAsia"/>
         </w:rPr>
         <w:t>微博问答</w:t>
       </w:r>
+      <w:proofErr w:type="gramEnd"/>
     </w:p>
     <w:p>
       <w:pPr>
@@ -561,12 +587,14 @@
       <w:r>
         <w:t>:</w:t>
       </w:r>
+      <w:proofErr w:type="spellStart"/>
       <w:r>
         <w:rPr>
           <w:rFonts w:hint="eastAsia"/>
         </w:rPr>
         <w:t>yxt</w:t>
       </w:r>
+      <w:proofErr w:type="spellEnd"/>
       <w:r>
         <w:t xml:space="preserve"> </w:t>
       </w:r>
@@ -690,12 +718,14 @@
         </w:rPr>
         <w:t>昵称：</w:t>
       </w:r>
+      <w:proofErr w:type="spellStart"/>
       <w:r>
         <w:rPr>
           <w:rFonts w:hint="eastAsia"/>
         </w:rPr>
         <w:t>yxt</w:t>
       </w:r>
+      <w:proofErr w:type="spellEnd"/>
       <w:r>
         <w:t xml:space="preserve"> </w:t>
       </w:r>
@@ -784,12 +814,14 @@
         </w:rPr>
         <w:t>昵称：</w:t>
       </w:r>
+      <w:proofErr w:type="spellStart"/>
       <w:r>
         <w:rPr>
           <w:rFonts w:hint="eastAsia"/>
         </w:rPr>
         <w:t>yxt</w:t>
       </w:r>
+      <w:proofErr w:type="spellEnd"/>
       <w:r>
         <w:t xml:space="preserve"> </w:t>
       </w:r>
@@ -909,12 +941,14 @@
       <w:r>
         <w:t>6</w:t>
       </w:r>
+      <w:proofErr w:type="gramStart"/>
       <w:r>
         <w:rPr>
           <w:rFonts w:hint="eastAsia"/>
         </w:rPr>
         <w:t>氪</w:t>
       </w:r>
+      <w:proofErr w:type="gramEnd"/>
     </w:p>
     <w:p>
       <w:pPr>
@@ -941,12 +975,14 @@
         </w:rPr>
         <w:t>昵称：</w:t>
       </w:r>
+      <w:proofErr w:type="spellStart"/>
       <w:r>
         <w:rPr>
           <w:rFonts w:hint="eastAsia"/>
         </w:rPr>
         <w:t>yxt</w:t>
       </w:r>
+      <w:proofErr w:type="spellEnd"/>
       <w:r>
         <w:t xml:space="preserve"> </w:t>
       </w:r>
@@ -1049,8 +1085,16 @@
         <w:rPr>
           <w:rFonts w:hint="eastAsia"/>
         </w:rPr>
-        <w:t>，钛媒体</w:t>
-      </w:r>
+        <w:t>，</w:t>
+      </w:r>
+      <w:proofErr w:type="gramStart"/>
+      <w:r>
+        <w:rPr>
+          <w:rFonts w:hint="eastAsia"/>
+        </w:rPr>
+        <w:t>钛媒体</w:t>
+      </w:r>
+      <w:proofErr w:type="gramEnd"/>
       <w:r>
         <w:rPr>
           <w:rFonts w:hint="eastAsia"/>
@@ -1209,7 +1253,7 @@
         <w:spacing w:before="0" w:beforeAutospacing="0" w:after="75" w:afterAutospacing="0" w:line="360" w:lineRule="atLeast"/>
         <w:ind w:firstLineChars="200" w:firstLine="420"/>
         <w:rPr>
-          <w:rFonts w:ascii="Arial" w:hAnsi="Arial" w:cs="Arial" w:hint="eastAsia"/>
+          <w:rFonts w:ascii="Arial" w:hAnsi="Arial" w:cs="Arial"/>
           <w:sz w:val="21"/>
           <w:szCs w:val="21"/>
         </w:rPr>
@@ -1270,7 +1314,25 @@
           <w:szCs w:val="21"/>
           <w:shd w:val="clear" w:color="auto" w:fill="FFFFFF"/>
         </w:rPr>
-        <w:t>知识大咖集体</w:t>
+        <w:t>知识大</w:t>
+      </w:r>
+      <w:proofErr w:type="gramStart"/>
+      <w:r>
+        <w:rPr>
+          <w:rFonts w:ascii="Arial" w:hAnsi="Arial" w:cs="Arial"/>
+          <w:szCs w:val="21"/>
+          <w:shd w:val="clear" w:color="auto" w:fill="FFFFFF"/>
+        </w:rPr>
+        <w:t>咖</w:t>
+      </w:r>
+      <w:proofErr w:type="gramEnd"/>
+      <w:r>
+        <w:rPr>
+          <w:rFonts w:ascii="Arial" w:hAnsi="Arial" w:cs="Arial"/>
+          <w:szCs w:val="21"/>
+          <w:shd w:val="clear" w:color="auto" w:fill="FFFFFF"/>
+        </w:rPr>
+        <w:t>集体</w:t>
       </w:r>
       <w:r>
         <w:rPr>
@@ -1326,7 +1388,25 @@
           <w:szCs w:val="21"/>
           <w:shd w:val="clear" w:color="auto" w:fill="FFFFFF"/>
         </w:rPr>
-        <w:t>大咖专栏。</w:t>
+        <w:t>大</w:t>
+      </w:r>
+      <w:proofErr w:type="gramStart"/>
+      <w:r>
+        <w:rPr>
+          <w:rFonts w:ascii="Arial" w:hAnsi="Arial" w:cs="Arial"/>
+          <w:szCs w:val="21"/>
+          <w:shd w:val="clear" w:color="auto" w:fill="FFFFFF"/>
+        </w:rPr>
+        <w:t>咖</w:t>
+      </w:r>
+      <w:proofErr w:type="gramEnd"/>
+      <w:r>
+        <w:rPr>
+          <w:rFonts w:ascii="Arial" w:hAnsi="Arial" w:cs="Arial"/>
+          <w:szCs w:val="21"/>
+          <w:shd w:val="clear" w:color="auto" w:fill="FFFFFF"/>
+        </w:rPr>
+        <w:t>专栏。</w:t>
       </w:r>
     </w:p>
     <w:p>
@@ -1334,7 +1414,7 @@
         <w:ind w:left="360"/>
         <w:jc w:val="left"/>
         <w:rPr>
-          <w:rFonts w:ascii="Arial" w:hAnsi="Arial" w:cs="Arial" w:hint="eastAsia"/>
+          <w:rFonts w:ascii="Arial" w:hAnsi="Arial" w:cs="Arial"/>
           <w:szCs w:val="21"/>
           <w:shd w:val="clear" w:color="auto" w:fill="FFFFFF"/>
         </w:rPr>
@@ -1735,7 +1815,27 @@
           <w:szCs w:val="21"/>
           <w:shd w:val="clear" w:color="auto" w:fill="FFFFFF"/>
         </w:rPr>
-        <w:t>百度问咖：</w:t>
+        <w:t>百度问</w:t>
+      </w:r>
+      <w:proofErr w:type="gramStart"/>
+      <w:r>
+        <w:rPr>
+          <w:rFonts w:ascii="Arial" w:hAnsi="Arial" w:cs="Arial" w:hint="eastAsia"/>
+          <w:color w:val="FF0000"/>
+          <w:szCs w:val="21"/>
+          <w:shd w:val="clear" w:color="auto" w:fill="FFFFFF"/>
+        </w:rPr>
+        <w:t>咖</w:t>
+      </w:r>
+      <w:proofErr w:type="gramEnd"/>
+      <w:r>
+        <w:rPr>
+          <w:rFonts w:ascii="Arial" w:hAnsi="Arial" w:cs="Arial" w:hint="eastAsia"/>
+          <w:color w:val="FF0000"/>
+          <w:szCs w:val="21"/>
+          <w:shd w:val="clear" w:color="auto" w:fill="FFFFFF"/>
+        </w:rPr>
+        <w:t>：</w:t>
       </w:r>
       <w:r>
         <w:rPr>
@@ -1850,7 +1950,25 @@
           <w:szCs w:val="21"/>
           <w:shd w:val="clear" w:color="auto" w:fill="FFFFFF"/>
         </w:rPr>
-        <w:t>百度问咖还</w:t>
+        <w:t>百度问</w:t>
+      </w:r>
+      <w:proofErr w:type="gramStart"/>
+      <w:r>
+        <w:rPr>
+          <w:rFonts w:ascii="Arial" w:hAnsi="Arial" w:cs="Arial" w:hint="eastAsia"/>
+          <w:szCs w:val="21"/>
+          <w:shd w:val="clear" w:color="auto" w:fill="FFFFFF"/>
+        </w:rPr>
+        <w:t>咖</w:t>
+      </w:r>
+      <w:proofErr w:type="gramEnd"/>
+      <w:r>
+        <w:rPr>
+          <w:rFonts w:ascii="Arial" w:hAnsi="Arial" w:cs="Arial" w:hint="eastAsia"/>
+          <w:szCs w:val="21"/>
+          <w:shd w:val="clear" w:color="auto" w:fill="FFFFFF"/>
+        </w:rPr>
+        <w:t>还</w:t>
       </w:r>
       <w:r>
         <w:rPr>
@@ -2008,6 +2126,1478 @@
         </w:rPr>
         <w:t>一个音频分享平台</w:t>
       </w:r>
+    </w:p>
+    <w:p>
+      <w:pPr>
+        <w:rPr>
+          <w:shd w:val="clear" w:color="auto" w:fill="FFFFFF"/>
+        </w:rPr>
+      </w:pPr>
+      <w:r>
+        <w:rPr>
+          <w:rFonts w:hint="eastAsia"/>
+          <w:shd w:val="clear" w:color="auto" w:fill="FFFFFF"/>
+        </w:rPr>
+        <w:t>喜马拉雅</w:t>
+      </w:r>
+      <w:r>
+        <w:rPr>
+          <w:rFonts w:hint="eastAsia"/>
+          <w:shd w:val="clear" w:color="auto" w:fill="FFFFFF"/>
+        </w:rPr>
+        <w:t>F</w:t>
+      </w:r>
+      <w:r>
+        <w:rPr>
+          <w:shd w:val="clear" w:color="auto" w:fill="FFFFFF"/>
+        </w:rPr>
+        <w:t>M</w:t>
+      </w:r>
+      <w:r>
+        <w:rPr>
+          <w:rFonts w:hint="eastAsia"/>
+          <w:shd w:val="clear" w:color="auto" w:fill="FFFFFF"/>
+        </w:rPr>
+        <w:t>涉及更广泛的栏目。不只是一个学习知识</w:t>
+      </w:r>
+      <w:r>
+        <w:rPr>
+          <w:shd w:val="clear" w:color="auto" w:fill="FFFFFF"/>
+        </w:rPr>
+        <w:t>的平台</w:t>
+      </w:r>
+      <w:r>
+        <w:rPr>
+          <w:rFonts w:hint="eastAsia"/>
+          <w:shd w:val="clear" w:color="auto" w:fill="FFFFFF"/>
+        </w:rPr>
+        <w:t>，更是一个有趣</w:t>
+      </w:r>
+      <w:r>
+        <w:rPr>
+          <w:shd w:val="clear" w:color="auto" w:fill="FFFFFF"/>
+        </w:rPr>
+        <w:t>的</w:t>
+      </w:r>
+      <w:r>
+        <w:rPr>
+          <w:rFonts w:hint="eastAsia"/>
+          <w:shd w:val="clear" w:color="auto" w:fill="FFFFFF"/>
+        </w:rPr>
+        <w:t>平台，根据</w:t>
+      </w:r>
+      <w:r>
+        <w:rPr>
+          <w:shd w:val="clear" w:color="auto" w:fill="FFFFFF"/>
+        </w:rPr>
+        <w:t>自己的</w:t>
+      </w:r>
+      <w:r>
+        <w:rPr>
+          <w:rFonts w:hint="eastAsia"/>
+          <w:shd w:val="clear" w:color="auto" w:fill="FFFFFF"/>
+        </w:rPr>
+        <w:t>个人喜好关注不同</w:t>
+      </w:r>
+      <w:r>
+        <w:rPr>
+          <w:shd w:val="clear" w:color="auto" w:fill="FFFFFF"/>
+        </w:rPr>
+        <w:t>的</w:t>
+      </w:r>
+      <w:r>
+        <w:rPr>
+          <w:rFonts w:hint="eastAsia"/>
+          <w:shd w:val="clear" w:color="auto" w:fill="FFFFFF"/>
+        </w:rPr>
+        <w:t>用户，收听不同</w:t>
+      </w:r>
+      <w:r>
+        <w:rPr>
+          <w:shd w:val="clear" w:color="auto" w:fill="FFFFFF"/>
+        </w:rPr>
+        <w:t>的栏目</w:t>
+      </w:r>
+      <w:r>
+        <w:rPr>
+          <w:rFonts w:hint="eastAsia"/>
+          <w:shd w:val="clear" w:color="auto" w:fill="FFFFFF"/>
+        </w:rPr>
+        <w:t>。</w:t>
+      </w:r>
+    </w:p>
+    <w:p>
+      <w:pPr>
+        <w:rPr>
+          <w:shd w:val="clear" w:color="auto" w:fill="FFFFFF"/>
+        </w:rPr>
+      </w:pPr>
+    </w:p>
+    <w:p>
+      <w:pPr>
+        <w:rPr>
+          <w:rFonts w:ascii="Arial" w:hAnsi="Arial" w:cs="Arial"/>
+          <w:color w:val="333333"/>
+          <w:shd w:val="clear" w:color="auto" w:fill="FFFFFF"/>
+        </w:rPr>
+      </w:pPr>
+      <w:proofErr w:type="gramStart"/>
+      <w:r>
+        <w:rPr>
+          <w:rFonts w:hint="eastAsia"/>
+          <w:color w:val="FF0000"/>
+          <w:shd w:val="clear" w:color="auto" w:fill="FFFFFF"/>
+        </w:rPr>
+        <w:t>微博问答</w:t>
+      </w:r>
+      <w:proofErr w:type="gramEnd"/>
+      <w:r>
+        <w:rPr>
+          <w:rFonts w:hint="eastAsia"/>
+          <w:color w:val="FF0000"/>
+          <w:shd w:val="clear" w:color="auto" w:fill="FFFFFF"/>
+        </w:rPr>
+        <w:t>：</w:t>
+      </w:r>
+      <w:r>
+        <w:rPr>
+          <w:rFonts w:ascii="Arial" w:hAnsi="Arial" w:cs="Arial"/>
+          <w:color w:val="333333"/>
+          <w:shd w:val="clear" w:color="auto" w:fill="FFFFFF"/>
+        </w:rPr>
+        <w:t>粉丝</w:t>
+      </w:r>
+      <w:r>
+        <w:rPr>
+          <w:rFonts w:ascii="Arial" w:hAnsi="Arial" w:cs="Arial" w:hint="eastAsia"/>
+          <w:color w:val="333333"/>
+          <w:shd w:val="clear" w:color="auto" w:fill="FFFFFF"/>
+        </w:rPr>
+        <w:t>可以按自己需求到博主主页进行</w:t>
+      </w:r>
+      <w:r>
+        <w:rPr>
+          <w:rFonts w:ascii="Arial" w:hAnsi="Arial" w:cs="Arial"/>
+          <w:color w:val="333333"/>
+          <w:shd w:val="clear" w:color="auto" w:fill="FFFFFF"/>
+        </w:rPr>
+        <w:t>提问</w:t>
+      </w:r>
+      <w:r>
+        <w:rPr>
+          <w:rFonts w:ascii="Arial" w:hAnsi="Arial" w:cs="Arial" w:hint="eastAsia"/>
+          <w:color w:val="333333"/>
+          <w:shd w:val="clear" w:color="auto" w:fill="FFFFFF"/>
+        </w:rPr>
+        <w:t>（按</w:t>
+      </w:r>
+      <w:r>
+        <w:rPr>
+          <w:rFonts w:ascii="Arial" w:hAnsi="Arial" w:cs="Arial"/>
+          <w:color w:val="333333"/>
+          <w:shd w:val="clear" w:color="auto" w:fill="FFFFFF"/>
+        </w:rPr>
+        <w:t>每个问题收费</w:t>
+      </w:r>
+      <w:r>
+        <w:rPr>
+          <w:rFonts w:ascii="Arial" w:hAnsi="Arial" w:cs="Arial" w:hint="eastAsia"/>
+          <w:color w:val="333333"/>
+          <w:shd w:val="clear" w:color="auto" w:fill="FFFFFF"/>
+        </w:rPr>
+        <w:t>）</w:t>
+      </w:r>
+      <w:r>
+        <w:rPr>
+          <w:rFonts w:ascii="Arial" w:hAnsi="Arial" w:cs="Arial"/>
+          <w:color w:val="333333"/>
+          <w:shd w:val="clear" w:color="auto" w:fill="FFFFFF"/>
+        </w:rPr>
+        <w:t>，粉丝支付后，博主就会收到问题</w:t>
+      </w:r>
+      <w:r>
+        <w:rPr>
+          <w:rFonts w:ascii="Arial" w:hAnsi="Arial" w:cs="Arial" w:hint="eastAsia"/>
+          <w:color w:val="333333"/>
+          <w:shd w:val="clear" w:color="auto" w:fill="FFFFFF"/>
+        </w:rPr>
+        <w:t>，博主回答就会得到钱。</w:t>
+      </w:r>
+    </w:p>
+    <w:p>
+      <w:pPr>
+        <w:ind w:firstLineChars="350" w:firstLine="735"/>
+        <w:rPr>
+          <w:rFonts w:ascii="Arial" w:hAnsi="Arial" w:cs="Arial"/>
+          <w:color w:val="333333"/>
+          <w:shd w:val="clear" w:color="auto" w:fill="FFFFFF"/>
+        </w:rPr>
+      </w:pPr>
+      <w:r>
+        <w:rPr>
+          <w:rFonts w:ascii="Arial" w:hAnsi="Arial" w:cs="Arial" w:hint="eastAsia"/>
+          <w:color w:val="333333"/>
+          <w:shd w:val="clear" w:color="auto" w:fill="FFFFFF"/>
+        </w:rPr>
+        <w:t>其他</w:t>
+      </w:r>
+      <w:r>
+        <w:rPr>
+          <w:rFonts w:ascii="Arial" w:hAnsi="Arial" w:cs="Arial"/>
+          <w:color w:val="333333"/>
+          <w:shd w:val="clear" w:color="auto" w:fill="FFFFFF"/>
+        </w:rPr>
+        <w:t>没问</w:t>
+      </w:r>
+      <w:r>
+        <w:rPr>
+          <w:rFonts w:ascii="Arial" w:hAnsi="Arial" w:cs="Arial" w:hint="eastAsia"/>
+          <w:color w:val="333333"/>
+          <w:shd w:val="clear" w:color="auto" w:fill="FFFFFF"/>
+        </w:rPr>
+        <w:t>问题</w:t>
+      </w:r>
+      <w:r>
+        <w:rPr>
+          <w:rFonts w:ascii="Arial" w:hAnsi="Arial" w:cs="Arial"/>
+          <w:color w:val="333333"/>
+          <w:shd w:val="clear" w:color="auto" w:fill="FFFFFF"/>
+        </w:rPr>
+        <w:t>的</w:t>
+      </w:r>
+      <w:r>
+        <w:rPr>
+          <w:rFonts w:ascii="Arial" w:hAnsi="Arial" w:cs="Arial" w:hint="eastAsia"/>
+          <w:color w:val="333333"/>
+          <w:shd w:val="clear" w:color="auto" w:fill="FFFFFF"/>
+        </w:rPr>
+        <w:t>粉丝</w:t>
+      </w:r>
+      <w:r>
+        <w:rPr>
+          <w:rFonts w:ascii="Arial" w:hAnsi="Arial" w:cs="Arial"/>
+          <w:color w:val="333333"/>
+          <w:shd w:val="clear" w:color="auto" w:fill="FFFFFF"/>
+        </w:rPr>
+        <w:t>也可以</w:t>
+      </w:r>
+      <w:proofErr w:type="gramStart"/>
+      <w:r>
+        <w:rPr>
+          <w:rFonts w:ascii="Arial" w:hAnsi="Arial" w:cs="Arial" w:hint="eastAsia"/>
+          <w:color w:val="333333"/>
+          <w:shd w:val="clear" w:color="auto" w:fill="FFFFFF"/>
+        </w:rPr>
+        <w:t>支付钱</w:t>
+      </w:r>
+      <w:proofErr w:type="gramEnd"/>
+      <w:r>
+        <w:rPr>
+          <w:rFonts w:ascii="Arial" w:hAnsi="Arial" w:cs="Arial" w:hint="eastAsia"/>
+          <w:color w:val="333333"/>
+          <w:shd w:val="clear" w:color="auto" w:fill="FFFFFF"/>
+        </w:rPr>
+        <w:t>围观查看回答。</w:t>
+      </w:r>
+    </w:p>
+    <w:p>
+      <w:pPr>
+        <w:ind w:firstLineChars="350" w:firstLine="735"/>
+        <w:rPr>
+          <w:rFonts w:ascii="Arial" w:hAnsi="Arial" w:cs="Arial"/>
+          <w:color w:val="333333"/>
+          <w:shd w:val="clear" w:color="auto" w:fill="FFFFFF"/>
+        </w:rPr>
+      </w:pPr>
+      <w:r>
+        <w:rPr>
+          <w:rFonts w:ascii="Arial" w:hAnsi="Arial" w:cs="Arial" w:hint="eastAsia"/>
+          <w:color w:val="333333"/>
+          <w:shd w:val="clear" w:color="auto" w:fill="FFFFFF"/>
+        </w:rPr>
+        <w:t>如果</w:t>
+      </w:r>
+      <w:r>
+        <w:rPr>
+          <w:rFonts w:ascii="Arial" w:hAnsi="Arial" w:cs="Arial"/>
+          <w:color w:val="333333"/>
+          <w:shd w:val="clear" w:color="auto" w:fill="FFFFFF"/>
+        </w:rPr>
+        <w:t>问题</w:t>
+      </w:r>
+      <w:r>
+        <w:rPr>
+          <w:rFonts w:ascii="Arial" w:hAnsi="Arial" w:cs="Arial" w:hint="eastAsia"/>
+          <w:color w:val="333333"/>
+          <w:shd w:val="clear" w:color="auto" w:fill="FFFFFF"/>
+        </w:rPr>
+        <w:t>博</w:t>
+      </w:r>
+      <w:proofErr w:type="gramStart"/>
+      <w:r>
+        <w:rPr>
+          <w:rFonts w:ascii="Arial" w:hAnsi="Arial" w:cs="Arial" w:hint="eastAsia"/>
+          <w:color w:val="333333"/>
+          <w:shd w:val="clear" w:color="auto" w:fill="FFFFFF"/>
+        </w:rPr>
+        <w:t>主</w:t>
+      </w:r>
+      <w:r>
+        <w:rPr>
+          <w:rFonts w:ascii="Arial" w:hAnsi="Arial" w:cs="Arial"/>
+          <w:color w:val="333333"/>
+          <w:shd w:val="clear" w:color="auto" w:fill="FFFFFF"/>
+        </w:rPr>
+        <w:t>没有</w:t>
+      </w:r>
+      <w:proofErr w:type="gramEnd"/>
+      <w:r>
+        <w:rPr>
+          <w:rFonts w:ascii="Arial" w:hAnsi="Arial" w:cs="Arial" w:hint="eastAsia"/>
+          <w:color w:val="333333"/>
+          <w:shd w:val="clear" w:color="auto" w:fill="FFFFFF"/>
+        </w:rPr>
+        <w:t>回答会</w:t>
+      </w:r>
+      <w:r>
+        <w:rPr>
+          <w:rFonts w:ascii="Arial" w:hAnsi="Arial" w:cs="Arial"/>
+          <w:color w:val="333333"/>
+          <w:shd w:val="clear" w:color="auto" w:fill="FFFFFF"/>
+        </w:rPr>
+        <w:t>退款</w:t>
+      </w:r>
+      <w:r>
+        <w:rPr>
+          <w:rFonts w:ascii="Arial" w:hAnsi="Arial" w:cs="Arial" w:hint="eastAsia"/>
+          <w:color w:val="333333"/>
+          <w:shd w:val="clear" w:color="auto" w:fill="FFFFFF"/>
+        </w:rPr>
+        <w:t>。</w:t>
+      </w:r>
+    </w:p>
+    <w:p>
+      <w:pPr>
+        <w:ind w:firstLineChars="350" w:firstLine="735"/>
+        <w:rPr>
+          <w:rFonts w:ascii="Arial" w:hAnsi="Arial" w:cs="Arial"/>
+          <w:color w:val="333333"/>
+          <w:shd w:val="clear" w:color="auto" w:fill="FFFFFF"/>
+        </w:rPr>
+      </w:pPr>
+    </w:p>
+    <w:p>
+      <w:pPr>
+        <w:jc w:val="left"/>
+        <w:rPr>
+          <w:rFonts w:ascii="Arial" w:hAnsi="Arial" w:cs="Arial"/>
+          <w:color w:val="333333"/>
+          <w:shd w:val="clear" w:color="auto" w:fill="FFFFFF"/>
+        </w:rPr>
+      </w:pPr>
+      <w:r>
+        <w:rPr>
+          <w:rFonts w:ascii="Arial" w:hAnsi="Arial" w:cs="Arial" w:hint="eastAsia"/>
+          <w:color w:val="FF0000"/>
+          <w:shd w:val="clear" w:color="auto" w:fill="FFFFFF"/>
+        </w:rPr>
+        <w:t>千聊</w:t>
+      </w:r>
+      <w:r>
+        <w:rPr>
+          <w:rFonts w:ascii="Arial" w:hAnsi="Arial" w:cs="Arial"/>
+          <w:color w:val="FF0000"/>
+          <w:shd w:val="clear" w:color="auto" w:fill="FFFFFF"/>
+        </w:rPr>
+        <w:t>：</w:t>
+      </w:r>
+      <w:r>
+        <w:rPr>
+          <w:rFonts w:ascii="Arial" w:hAnsi="Arial" w:cs="Arial" w:hint="eastAsia"/>
+          <w:color w:val="333333"/>
+          <w:shd w:val="clear" w:color="auto" w:fill="FFFFFF"/>
+        </w:rPr>
+        <w:t>是</w:t>
+      </w:r>
+      <w:r>
+        <w:rPr>
+          <w:rFonts w:ascii="Arial" w:hAnsi="Arial" w:cs="Arial"/>
+          <w:color w:val="333333"/>
+          <w:shd w:val="clear" w:color="auto" w:fill="FFFFFF"/>
+        </w:rPr>
+        <w:t>一个</w:t>
+      </w:r>
+      <w:r>
+        <w:rPr>
+          <w:rFonts w:ascii="Arial" w:hAnsi="Arial" w:cs="Arial" w:hint="eastAsia"/>
+          <w:color w:val="333333"/>
+          <w:shd w:val="clear" w:color="auto" w:fill="FFFFFF"/>
+        </w:rPr>
+        <w:t>知识分享</w:t>
+      </w:r>
+      <w:r>
+        <w:rPr>
+          <w:rFonts w:ascii="Arial" w:hAnsi="Arial" w:cs="Arial"/>
+          <w:color w:val="333333"/>
+          <w:shd w:val="clear" w:color="auto" w:fill="FFFFFF"/>
+        </w:rPr>
+        <w:t>直播平台</w:t>
+      </w:r>
+      <w:r>
+        <w:rPr>
+          <w:rFonts w:ascii="Arial" w:hAnsi="Arial" w:cs="Arial" w:hint="eastAsia"/>
+          <w:color w:val="333333"/>
+          <w:shd w:val="clear" w:color="auto" w:fill="FFFFFF"/>
+        </w:rPr>
+        <w:t>，</w:t>
+      </w:r>
+      <w:r>
+        <w:rPr>
+          <w:rFonts w:ascii="Arial" w:hAnsi="Arial" w:cs="Arial"/>
+          <w:color w:val="333333"/>
+          <w:szCs w:val="21"/>
+          <w:shd w:val="clear" w:color="auto" w:fill="FFFFFF"/>
+        </w:rPr>
+        <w:t>关注你感兴趣的直播间</w:t>
+      </w:r>
+      <w:r>
+        <w:rPr>
+          <w:rFonts w:ascii="Arial" w:hAnsi="Arial" w:cs="Arial" w:hint="eastAsia"/>
+          <w:color w:val="333333"/>
+          <w:szCs w:val="21"/>
+          <w:shd w:val="clear" w:color="auto" w:fill="FFFFFF"/>
+        </w:rPr>
+        <w:t>和</w:t>
+      </w:r>
+      <w:r>
+        <w:rPr>
+          <w:rFonts w:ascii="Arial" w:hAnsi="Arial" w:cs="Arial"/>
+          <w:color w:val="333333"/>
+          <w:szCs w:val="21"/>
+          <w:shd w:val="clear" w:color="auto" w:fill="FFFFFF"/>
+        </w:rPr>
+        <w:t>话题</w:t>
+      </w:r>
+      <w:r>
+        <w:rPr>
+          <w:rFonts w:ascii="Arial" w:hAnsi="Arial" w:cs="Arial" w:hint="eastAsia"/>
+          <w:color w:val="333333"/>
+          <w:szCs w:val="21"/>
+          <w:shd w:val="clear" w:color="auto" w:fill="FFFFFF"/>
+        </w:rPr>
+        <w:t>，听课。</w:t>
+      </w:r>
+    </w:p>
+    <w:p>
+      <w:pPr>
+        <w:ind w:firstLineChars="350" w:firstLine="735"/>
+        <w:rPr>
+          <w:rFonts w:ascii="Arial" w:hAnsi="Arial" w:cs="Arial"/>
+          <w:color w:val="333333"/>
+          <w:shd w:val="clear" w:color="auto" w:fill="FFFFFF"/>
+        </w:rPr>
+      </w:pPr>
+    </w:p>
+    <w:p>
+      <w:pPr>
+        <w:ind w:firstLineChars="350" w:firstLine="735"/>
+        <w:rPr>
+          <w:rFonts w:ascii="Arial" w:hAnsi="Arial" w:cs="Arial"/>
+          <w:color w:val="333333"/>
+          <w:shd w:val="clear" w:color="auto" w:fill="FFFFFF"/>
+        </w:rPr>
+      </w:pPr>
+      <w:r>
+        <w:rPr>
+          <w:rFonts w:ascii="Arial" w:hAnsi="Arial" w:cs="Arial" w:hint="eastAsia"/>
+          <w:color w:val="333333"/>
+          <w:shd w:val="clear" w:color="auto" w:fill="FFFFFF"/>
+        </w:rPr>
+        <w:t>直播</w:t>
+      </w:r>
+      <w:r>
+        <w:rPr>
+          <w:rFonts w:ascii="Arial" w:hAnsi="Arial" w:cs="Arial"/>
+          <w:color w:val="333333"/>
+          <w:shd w:val="clear" w:color="auto" w:fill="FFFFFF"/>
+        </w:rPr>
+        <w:t>的</w:t>
+      </w:r>
+      <w:r>
+        <w:rPr>
+          <w:rFonts w:ascii="Arial" w:hAnsi="Arial" w:cs="Arial" w:hint="eastAsia"/>
+          <w:color w:val="333333"/>
+          <w:shd w:val="clear" w:color="auto" w:fill="FFFFFF"/>
+        </w:rPr>
+        <w:t>类型比较多（如下图）</w:t>
+      </w:r>
+    </w:p>
+    <w:p>
+      <w:pPr>
+        <w:ind w:firstLineChars="350" w:firstLine="735"/>
+        <w:rPr>
+          <w:rFonts w:ascii="Arial" w:hAnsi="Arial" w:cs="Arial"/>
+          <w:color w:val="333333"/>
+          <w:shd w:val="clear" w:color="auto" w:fill="FFFFFF"/>
+        </w:rPr>
+      </w:pPr>
+      <w:r>
+        <w:rPr>
+          <w:noProof/>
+        </w:rPr>
+        <w:drawing>
+          <wp:inline distT="0" distB="0" distL="0" distR="0" wp14:anchorId="3DE6AD5E" wp14:editId="5595C996">
+            <wp:extent cx="5274310" cy="1252220"/>
+            <wp:effectExtent l="0" t="0" r="2540" b="5080"/>
+            <wp:docPr id="2" name="图片 2"/>
+            <wp:cNvGraphicFramePr>
+              <a:graphicFrameLocks xmlns:a="http://schemas.openxmlformats.org/drawingml/2006/main" noChangeAspect="1"/>
+            </wp:cNvGraphicFramePr>
+            <a:graphic xmlns:a="http://schemas.openxmlformats.org/drawingml/2006/main">
+              <a:graphicData uri="http://schemas.openxmlformats.org/drawingml/2006/picture">
+                <pic:pic xmlns:pic="http://schemas.openxmlformats.org/drawingml/2006/picture">
+                  <pic:nvPicPr>
+                    <pic:cNvPr id="1" name=""/>
+                    <pic:cNvPicPr/>
+                  </pic:nvPicPr>
+                  <pic:blipFill>
+                    <a:blip r:embed="rId22"/>
+                    <a:stretch>
+                      <a:fillRect/>
+                    </a:stretch>
+                  </pic:blipFill>
+                  <pic:spPr>
+                    <a:xfrm>
+                      <a:off x="0" y="0"/>
+                      <a:ext cx="5274310" cy="1252220"/>
+                    </a:xfrm>
+                    <a:prstGeom prst="rect">
+                      <a:avLst/>
+                    </a:prstGeom>
+                  </pic:spPr>
+                </pic:pic>
+              </a:graphicData>
+            </a:graphic>
+          </wp:inline>
+        </w:drawing>
+      </w:r>
+    </w:p>
+    <w:p>
+      <w:pPr>
+        <w:ind w:firstLineChars="350" w:firstLine="735"/>
+        <w:rPr>
+          <w:rFonts w:ascii="Arial" w:hAnsi="Arial" w:cs="Arial"/>
+          <w:color w:val="333333"/>
+          <w:shd w:val="clear" w:color="auto" w:fill="FFFFFF"/>
+        </w:rPr>
+      </w:pPr>
+      <w:r>
+        <w:rPr>
+          <w:rFonts w:ascii="Arial" w:hAnsi="Arial" w:cs="Arial" w:hint="eastAsia"/>
+          <w:color w:val="333333"/>
+          <w:shd w:val="clear" w:color="auto" w:fill="FFFFFF"/>
+        </w:rPr>
+        <w:t>话题相对来说更加丰富，涉及各个</w:t>
+      </w:r>
+      <w:r>
+        <w:rPr>
+          <w:rFonts w:ascii="Arial" w:hAnsi="Arial" w:cs="Arial"/>
+          <w:color w:val="333333"/>
+          <w:shd w:val="clear" w:color="auto" w:fill="FFFFFF"/>
+        </w:rPr>
+        <w:t>方面</w:t>
+      </w:r>
+      <w:r>
+        <w:rPr>
+          <w:rFonts w:ascii="Arial" w:hAnsi="Arial" w:cs="Arial" w:hint="eastAsia"/>
+          <w:color w:val="333333"/>
+          <w:shd w:val="clear" w:color="auto" w:fill="FFFFFF"/>
+        </w:rPr>
+        <w:t>，教育、情感、职场、商业、</w:t>
+      </w:r>
+      <w:r>
+        <w:rPr>
+          <w:rFonts w:ascii="Arial" w:hAnsi="Arial" w:cs="Arial"/>
+          <w:color w:val="333333"/>
+          <w:shd w:val="clear" w:color="auto" w:fill="FFFFFF"/>
+        </w:rPr>
+        <w:t>理财</w:t>
+      </w:r>
+      <w:r>
+        <w:rPr>
+          <w:rFonts w:ascii="Arial" w:hAnsi="Arial" w:cs="Arial" w:hint="eastAsia"/>
+          <w:color w:val="333333"/>
+          <w:shd w:val="clear" w:color="auto" w:fill="FFFFFF"/>
+        </w:rPr>
+        <w:t>、生活</w:t>
+      </w:r>
+      <w:r>
+        <w:rPr>
+          <w:rFonts w:ascii="Arial" w:hAnsi="Arial" w:cs="Arial"/>
+          <w:color w:val="333333"/>
+          <w:shd w:val="clear" w:color="auto" w:fill="FFFFFF"/>
+        </w:rPr>
+        <w:t>等等</w:t>
+      </w:r>
+      <w:r>
+        <w:rPr>
+          <w:rFonts w:ascii="Arial" w:hAnsi="Arial" w:cs="Arial" w:hint="eastAsia"/>
+          <w:color w:val="333333"/>
+          <w:shd w:val="clear" w:color="auto" w:fill="FFFFFF"/>
+        </w:rPr>
+        <w:t>一系列。</w:t>
+      </w:r>
+    </w:p>
+    <w:p>
+      <w:pPr>
+        <w:ind w:firstLineChars="350" w:firstLine="735"/>
+        <w:rPr>
+          <w:rFonts w:ascii="Arial" w:hAnsi="Arial" w:cs="Arial"/>
+          <w:color w:val="333333"/>
+          <w:shd w:val="clear" w:color="auto" w:fill="FFFFFF"/>
+        </w:rPr>
+      </w:pPr>
+      <w:r>
+        <w:rPr>
+          <w:rFonts w:ascii="Arial" w:hAnsi="Arial" w:cs="Arial" w:hint="eastAsia"/>
+          <w:color w:val="333333"/>
+          <w:shd w:val="clear" w:color="auto" w:fill="FFFFFF"/>
+        </w:rPr>
+        <w:t>同样</w:t>
+      </w:r>
+      <w:r>
+        <w:rPr>
+          <w:rFonts w:ascii="Arial" w:hAnsi="Arial" w:cs="Arial"/>
+          <w:color w:val="333333"/>
+          <w:shd w:val="clear" w:color="auto" w:fill="FFFFFF"/>
+        </w:rPr>
+        <w:t>需要</w:t>
+      </w:r>
+      <w:r>
+        <w:rPr>
+          <w:rFonts w:ascii="Arial" w:hAnsi="Arial" w:cs="Arial" w:hint="eastAsia"/>
+          <w:color w:val="333333"/>
+          <w:shd w:val="clear" w:color="auto" w:fill="FFFFFF"/>
+        </w:rPr>
+        <w:t>付费听直播。</w:t>
+      </w:r>
+    </w:p>
+    <w:p>
+      <w:pPr>
+        <w:ind w:firstLineChars="350" w:firstLine="735"/>
+        <w:rPr>
+          <w:rFonts w:ascii="Arial" w:hAnsi="Arial" w:cs="Arial"/>
+          <w:color w:val="333333"/>
+          <w:shd w:val="clear" w:color="auto" w:fill="FFFFFF"/>
+        </w:rPr>
+      </w:pPr>
+      <w:r>
+        <w:rPr>
+          <w:rFonts w:ascii="Arial" w:hAnsi="Arial" w:cs="Arial" w:hint="eastAsia"/>
+          <w:color w:val="333333"/>
+          <w:shd w:val="clear" w:color="auto" w:fill="FFFFFF"/>
+        </w:rPr>
+        <w:lastRenderedPageBreak/>
+        <w:t>直播</w:t>
+      </w:r>
+      <w:r>
+        <w:rPr>
+          <w:rFonts w:ascii="Arial" w:hAnsi="Arial" w:cs="Arial"/>
+          <w:color w:val="333333"/>
+          <w:shd w:val="clear" w:color="auto" w:fill="FFFFFF"/>
+        </w:rPr>
+        <w:t>的</w:t>
+      </w:r>
+      <w:r>
+        <w:rPr>
+          <w:rFonts w:ascii="Arial" w:hAnsi="Arial" w:cs="Arial" w:hint="eastAsia"/>
+          <w:color w:val="333333"/>
+          <w:shd w:val="clear" w:color="auto" w:fill="FFFFFF"/>
+        </w:rPr>
+        <w:t>同时旁边有个上课模式，直播的老师</w:t>
+      </w:r>
+      <w:r>
+        <w:rPr>
+          <w:rFonts w:ascii="Arial" w:hAnsi="Arial" w:cs="Arial"/>
+          <w:color w:val="333333"/>
+          <w:shd w:val="clear" w:color="auto" w:fill="FFFFFF"/>
+        </w:rPr>
+        <w:t>或者</w:t>
+      </w:r>
+      <w:r>
+        <w:rPr>
+          <w:rFonts w:ascii="Arial" w:hAnsi="Arial" w:cs="Arial" w:hint="eastAsia"/>
+          <w:color w:val="333333"/>
+          <w:shd w:val="clear" w:color="auto" w:fill="FFFFFF"/>
+        </w:rPr>
+        <w:t>专家达人也可以在里面</w:t>
+      </w:r>
+      <w:r>
+        <w:rPr>
+          <w:rFonts w:ascii="Arial" w:hAnsi="Arial" w:cs="Arial"/>
+          <w:color w:val="333333"/>
+          <w:shd w:val="clear" w:color="auto" w:fill="FFFFFF"/>
+        </w:rPr>
+        <w:t>随时</w:t>
+      </w:r>
+      <w:r>
+        <w:rPr>
+          <w:rFonts w:ascii="Arial" w:hAnsi="Arial" w:cs="Arial" w:hint="eastAsia"/>
+          <w:color w:val="333333"/>
+          <w:shd w:val="clear" w:color="auto" w:fill="FFFFFF"/>
+        </w:rPr>
+        <w:t>分享更多知识。</w:t>
+      </w:r>
+    </w:p>
+    <w:p>
+      <w:pPr>
+        <w:ind w:firstLineChars="350" w:firstLine="735"/>
+        <w:rPr>
+          <w:rFonts w:ascii="Arial" w:hAnsi="Arial" w:cs="Arial"/>
+          <w:color w:val="333333"/>
+          <w:shd w:val="clear" w:color="auto" w:fill="FFFFFF"/>
+        </w:rPr>
+      </w:pPr>
+    </w:p>
+    <w:p>
+      <w:pPr>
+        <w:rPr>
+          <w:rFonts w:ascii="Arial" w:hAnsi="Arial" w:cs="Arial"/>
+          <w:color w:val="000000" w:themeColor="text1"/>
+          <w:szCs w:val="21"/>
+          <w:shd w:val="clear" w:color="auto" w:fill="FFFFFF"/>
+        </w:rPr>
+      </w:pPr>
+      <w:r>
+        <w:rPr>
+          <w:rFonts w:hint="eastAsia"/>
+          <w:color w:val="FF0000"/>
+        </w:rPr>
+        <w:t>知乎：</w:t>
+      </w:r>
+      <w:r>
+        <w:rPr>
+          <w:rFonts w:ascii="Arial" w:hAnsi="Arial" w:cs="Arial"/>
+          <w:color w:val="000000" w:themeColor="text1"/>
+          <w:szCs w:val="21"/>
+          <w:shd w:val="clear" w:color="auto" w:fill="FFFFFF"/>
+        </w:rPr>
+        <w:t>知</w:t>
+      </w:r>
+      <w:proofErr w:type="gramStart"/>
+      <w:r>
+        <w:rPr>
+          <w:rFonts w:ascii="Arial" w:hAnsi="Arial" w:cs="Arial"/>
+          <w:color w:val="000000" w:themeColor="text1"/>
+          <w:szCs w:val="21"/>
+          <w:shd w:val="clear" w:color="auto" w:fill="FFFFFF"/>
+        </w:rPr>
+        <w:t>乎</w:t>
+      </w:r>
+      <w:r>
+        <w:rPr>
+          <w:rFonts w:ascii="Arial" w:hAnsi="Arial" w:cs="Arial" w:hint="eastAsia"/>
+          <w:color w:val="000000" w:themeColor="text1"/>
+          <w:szCs w:val="21"/>
+          <w:shd w:val="clear" w:color="auto" w:fill="FFFFFF"/>
+        </w:rPr>
+        <w:t>属于</w:t>
+      </w:r>
+      <w:proofErr w:type="gramEnd"/>
+      <w:r>
+        <w:rPr>
+          <w:rFonts w:ascii="Arial" w:hAnsi="Arial" w:cs="Arial" w:hint="eastAsia"/>
+          <w:color w:val="000000" w:themeColor="text1"/>
+          <w:szCs w:val="21"/>
+          <w:shd w:val="clear" w:color="auto" w:fill="FFFFFF"/>
+        </w:rPr>
+        <w:t>一个网络问答</w:t>
+      </w:r>
+      <w:r>
+        <w:rPr>
+          <w:rFonts w:ascii="Arial" w:hAnsi="Arial" w:cs="Arial"/>
+          <w:color w:val="000000" w:themeColor="text1"/>
+          <w:szCs w:val="21"/>
+          <w:shd w:val="clear" w:color="auto" w:fill="FFFFFF"/>
+        </w:rPr>
+        <w:t>社区，</w:t>
+      </w:r>
+      <w:r>
+        <w:rPr>
+          <w:rFonts w:ascii="Arial" w:hAnsi="Arial" w:cs="Arial" w:hint="eastAsia"/>
+          <w:color w:val="000000" w:themeColor="text1"/>
+          <w:szCs w:val="21"/>
+          <w:shd w:val="clear" w:color="auto" w:fill="FFFFFF"/>
+        </w:rPr>
+        <w:t>也像</w:t>
+      </w:r>
+      <w:r>
+        <w:rPr>
+          <w:rFonts w:ascii="Arial" w:hAnsi="Arial" w:cs="Arial"/>
+          <w:color w:val="000000" w:themeColor="text1"/>
+          <w:szCs w:val="21"/>
+          <w:shd w:val="clear" w:color="auto" w:fill="FFFFFF"/>
+        </w:rPr>
+        <w:t>一个</w:t>
+      </w:r>
+      <w:r>
+        <w:rPr>
+          <w:rFonts w:ascii="Arial" w:hAnsi="Arial" w:cs="Arial" w:hint="eastAsia"/>
+          <w:color w:val="000000" w:themeColor="text1"/>
+          <w:szCs w:val="21"/>
+          <w:shd w:val="clear" w:color="auto" w:fill="FFFFFF"/>
+        </w:rPr>
+        <w:t>论坛把各行各业</w:t>
+      </w:r>
+      <w:r>
+        <w:rPr>
+          <w:rFonts w:ascii="Arial" w:hAnsi="Arial" w:cs="Arial"/>
+          <w:color w:val="000000" w:themeColor="text1"/>
+          <w:szCs w:val="21"/>
+          <w:shd w:val="clear" w:color="auto" w:fill="FFFFFF"/>
+        </w:rPr>
+        <w:t>的用户</w:t>
+      </w:r>
+      <w:r>
+        <w:rPr>
+          <w:rFonts w:ascii="Arial" w:hAnsi="Arial" w:cs="Arial" w:hint="eastAsia"/>
+          <w:color w:val="000000" w:themeColor="text1"/>
+          <w:szCs w:val="21"/>
+          <w:shd w:val="clear" w:color="auto" w:fill="FFFFFF"/>
+        </w:rPr>
+        <w:t>聚集到一起</w:t>
+      </w:r>
+      <w:r>
+        <w:rPr>
+          <w:rFonts w:ascii="Arial" w:hAnsi="Arial" w:cs="Arial"/>
+          <w:color w:val="000000" w:themeColor="text1"/>
+          <w:szCs w:val="21"/>
+          <w:shd w:val="clear" w:color="auto" w:fill="FFFFFF"/>
+        </w:rPr>
+        <w:t>。分享</w:t>
+      </w:r>
+      <w:r>
+        <w:rPr>
+          <w:rFonts w:ascii="Arial" w:hAnsi="Arial" w:cs="Arial" w:hint="eastAsia"/>
+          <w:color w:val="000000" w:themeColor="text1"/>
+          <w:szCs w:val="21"/>
+          <w:shd w:val="clear" w:color="auto" w:fill="FFFFFF"/>
+        </w:rPr>
+        <w:t>自己的知识</w:t>
+      </w:r>
+      <w:r>
+        <w:rPr>
+          <w:rFonts w:ascii="Arial" w:hAnsi="Arial" w:cs="Arial"/>
+          <w:color w:val="000000" w:themeColor="text1"/>
+          <w:szCs w:val="21"/>
+          <w:shd w:val="clear" w:color="auto" w:fill="FFFFFF"/>
+        </w:rPr>
+        <w:t>、经验</w:t>
+      </w:r>
+      <w:r>
+        <w:rPr>
+          <w:rFonts w:ascii="Arial" w:hAnsi="Arial" w:cs="Arial" w:hint="eastAsia"/>
+          <w:color w:val="000000" w:themeColor="text1"/>
+          <w:szCs w:val="21"/>
+          <w:shd w:val="clear" w:color="auto" w:fill="FFFFFF"/>
+        </w:rPr>
+        <w:t>等。</w:t>
+      </w:r>
+    </w:p>
+    <w:p>
+      <w:pPr>
+        <w:ind w:firstLineChars="350" w:firstLine="735"/>
+        <w:rPr>
+          <w:rFonts w:ascii="Arial" w:hAnsi="Arial" w:cs="Arial"/>
+          <w:color w:val="000000" w:themeColor="text1"/>
+          <w:szCs w:val="21"/>
+          <w:shd w:val="clear" w:color="auto" w:fill="FFFFFF"/>
+        </w:rPr>
+      </w:pPr>
+      <w:r>
+        <w:rPr>
+          <w:rFonts w:ascii="Arial" w:hAnsi="Arial" w:cs="Arial" w:hint="eastAsia"/>
+          <w:color w:val="000000" w:themeColor="text1"/>
+          <w:szCs w:val="21"/>
+          <w:shd w:val="clear" w:color="auto" w:fill="FFFFFF"/>
+        </w:rPr>
+        <w:t>用户可以根据自己</w:t>
+      </w:r>
+      <w:r>
+        <w:rPr>
+          <w:rFonts w:ascii="Arial" w:hAnsi="Arial" w:cs="Arial"/>
+          <w:color w:val="000000" w:themeColor="text1"/>
+          <w:szCs w:val="21"/>
+          <w:shd w:val="clear" w:color="auto" w:fill="FFFFFF"/>
+        </w:rPr>
+        <w:t>的</w:t>
+      </w:r>
+      <w:r>
+        <w:rPr>
+          <w:rFonts w:ascii="Arial" w:hAnsi="Arial" w:cs="Arial" w:hint="eastAsia"/>
+          <w:color w:val="000000" w:themeColor="text1"/>
+          <w:szCs w:val="21"/>
+          <w:shd w:val="clear" w:color="auto" w:fill="FFFFFF"/>
+        </w:rPr>
+        <w:t>需求进行提问或者讨论以及阅读自己感兴趣</w:t>
+      </w:r>
+      <w:r>
+        <w:rPr>
+          <w:rFonts w:ascii="Arial" w:hAnsi="Arial" w:cs="Arial"/>
+          <w:color w:val="000000" w:themeColor="text1"/>
+          <w:szCs w:val="21"/>
+          <w:shd w:val="clear" w:color="auto" w:fill="FFFFFF"/>
+        </w:rPr>
+        <w:t>的</w:t>
+      </w:r>
+      <w:r>
+        <w:rPr>
+          <w:rFonts w:ascii="Arial" w:hAnsi="Arial" w:cs="Arial" w:hint="eastAsia"/>
+          <w:color w:val="000000" w:themeColor="text1"/>
+          <w:szCs w:val="21"/>
+          <w:shd w:val="clear" w:color="auto" w:fill="FFFFFF"/>
+        </w:rPr>
+        <w:t>文章。</w:t>
+      </w:r>
+    </w:p>
+    <w:p>
+      <w:pPr>
+        <w:rPr>
+          <w:rFonts w:ascii="Arial" w:hAnsi="Arial" w:cs="Arial"/>
+          <w:color w:val="333333"/>
+          <w:szCs w:val="21"/>
+          <w:shd w:val="clear" w:color="auto" w:fill="FFFFFF"/>
+        </w:rPr>
+      </w:pPr>
+    </w:p>
+    <w:p>
+      <w:pPr>
+        <w:rPr>
+          <w:rFonts w:ascii="Arial" w:hAnsi="Arial" w:cs="Arial"/>
+          <w:color w:val="333333"/>
+          <w:szCs w:val="21"/>
+          <w:shd w:val="clear" w:color="auto" w:fill="FFFFFF"/>
+        </w:rPr>
+      </w:pPr>
+    </w:p>
+    <w:p>
+      <w:pPr>
+        <w:rPr>
+          <w:rFonts w:ascii="Arial" w:hAnsi="Arial" w:cs="Arial"/>
+          <w:color w:val="000000" w:themeColor="text1"/>
+          <w:szCs w:val="21"/>
+          <w:shd w:val="clear" w:color="auto" w:fill="FFFFFF"/>
+        </w:rPr>
+      </w:pPr>
+      <w:r>
+        <w:rPr>
+          <w:rFonts w:ascii="Arial" w:hAnsi="Arial" w:cs="Arial" w:hint="eastAsia"/>
+          <w:color w:val="FF0000"/>
+          <w:szCs w:val="21"/>
+          <w:shd w:val="clear" w:color="auto" w:fill="FFFFFF"/>
+        </w:rPr>
+        <w:t>值乎：</w:t>
+      </w:r>
+      <w:r>
+        <w:rPr>
+          <w:rFonts w:ascii="Arial" w:hAnsi="Arial" w:cs="Arial" w:hint="eastAsia"/>
+          <w:color w:val="000000" w:themeColor="text1"/>
+          <w:szCs w:val="21"/>
+          <w:shd w:val="clear" w:color="auto" w:fill="FFFFFF"/>
+        </w:rPr>
+        <w:t>知乎</w:t>
+      </w:r>
+      <w:r>
+        <w:rPr>
+          <w:rFonts w:ascii="Arial" w:hAnsi="Arial" w:cs="Arial"/>
+          <w:color w:val="000000" w:themeColor="text1"/>
+          <w:szCs w:val="21"/>
+          <w:shd w:val="clear" w:color="auto" w:fill="FFFFFF"/>
+        </w:rPr>
+        <w:t>的</w:t>
+      </w:r>
+      <w:r>
+        <w:rPr>
+          <w:rFonts w:ascii="Arial" w:hAnsi="Arial" w:cs="Arial" w:hint="eastAsia"/>
+          <w:color w:val="000000" w:themeColor="text1"/>
+          <w:szCs w:val="21"/>
+          <w:shd w:val="clear" w:color="auto" w:fill="FFFFFF"/>
+        </w:rPr>
+        <w:t>付费提问栏</w:t>
+      </w:r>
+    </w:p>
+    <w:p>
+      <w:pPr>
+        <w:ind w:firstLineChars="350" w:firstLine="735"/>
+        <w:rPr>
+          <w:rFonts w:ascii="Arial" w:hAnsi="Arial" w:cs="Arial"/>
+          <w:color w:val="000000" w:themeColor="text1"/>
+          <w:szCs w:val="21"/>
+          <w:shd w:val="clear" w:color="auto" w:fill="FFFFFF"/>
+        </w:rPr>
+      </w:pPr>
+      <w:r>
+        <w:rPr>
+          <w:rFonts w:ascii="Arial" w:hAnsi="Arial" w:cs="Arial" w:hint="eastAsia"/>
+          <w:color w:val="000000" w:themeColor="text1"/>
+          <w:szCs w:val="21"/>
+          <w:shd w:val="clear" w:color="auto" w:fill="FFFFFF"/>
+        </w:rPr>
+        <w:t>根据自己的需求进行付费</w:t>
+      </w:r>
+      <w:r>
+        <w:rPr>
+          <w:rFonts w:ascii="Arial" w:hAnsi="Arial" w:cs="Arial"/>
+          <w:color w:val="000000" w:themeColor="text1"/>
+          <w:szCs w:val="21"/>
+          <w:shd w:val="clear" w:color="auto" w:fill="FFFFFF"/>
+        </w:rPr>
+        <w:t>提问</w:t>
+      </w:r>
+      <w:r>
+        <w:rPr>
+          <w:rFonts w:ascii="Arial" w:hAnsi="Arial" w:cs="Arial" w:hint="eastAsia"/>
+          <w:color w:val="000000" w:themeColor="text1"/>
+          <w:szCs w:val="21"/>
+          <w:shd w:val="clear" w:color="auto" w:fill="FFFFFF"/>
+        </w:rPr>
+        <w:t>。</w:t>
+      </w:r>
+    </w:p>
+    <w:p>
+      <w:pPr>
+        <w:rPr>
+          <w:rFonts w:ascii="Arial" w:hAnsi="Arial" w:cs="Arial"/>
+          <w:color w:val="FF0000"/>
+          <w:shd w:val="clear" w:color="auto" w:fill="FFFFFF"/>
+        </w:rPr>
+      </w:pPr>
+    </w:p>
+    <w:p>
+      <w:pPr>
+        <w:rPr>
+          <w:rFonts w:ascii="Arial" w:hAnsi="Arial" w:cs="Arial"/>
+          <w:color w:val="000000" w:themeColor="text1"/>
+          <w:szCs w:val="21"/>
+          <w:shd w:val="clear" w:color="auto" w:fill="FFFFFF"/>
+        </w:rPr>
+      </w:pPr>
+      <w:r>
+        <w:rPr>
+          <w:rFonts w:ascii="Arial" w:hAnsi="Arial" w:cs="Arial" w:hint="eastAsia"/>
+          <w:color w:val="FF0000"/>
+          <w:shd w:val="clear" w:color="auto" w:fill="FFFFFF"/>
+        </w:rPr>
+        <w:t>豆瓣：</w:t>
+      </w:r>
+      <w:proofErr w:type="gramStart"/>
+      <w:r>
+        <w:rPr>
+          <w:rFonts w:ascii="Arial" w:hAnsi="Arial" w:cs="Arial" w:hint="eastAsia"/>
+          <w:color w:val="000000" w:themeColor="text1"/>
+          <w:shd w:val="clear" w:color="auto" w:fill="FFFFFF"/>
+        </w:rPr>
+        <w:t>豆瓣</w:t>
+      </w:r>
+      <w:r>
+        <w:rPr>
+          <w:rFonts w:ascii="Arial" w:hAnsi="Arial" w:cs="Arial"/>
+          <w:color w:val="000000" w:themeColor="text1"/>
+          <w:shd w:val="clear" w:color="auto" w:fill="FFFFFF"/>
+        </w:rPr>
+        <w:t>网</w:t>
+      </w:r>
+      <w:proofErr w:type="gramEnd"/>
+      <w:r>
+        <w:rPr>
+          <w:rFonts w:ascii="Arial" w:hAnsi="Arial" w:cs="Arial" w:hint="eastAsia"/>
+          <w:color w:val="000000" w:themeColor="text1"/>
+          <w:shd w:val="clear" w:color="auto" w:fill="FFFFFF"/>
+        </w:rPr>
+        <w:t>属于</w:t>
+      </w:r>
+      <w:r>
+        <w:rPr>
+          <w:rFonts w:ascii="Arial" w:hAnsi="Arial" w:cs="Arial"/>
+          <w:color w:val="000000" w:themeColor="text1"/>
+          <w:shd w:val="clear" w:color="auto" w:fill="FFFFFF"/>
+        </w:rPr>
+        <w:t>一个</w:t>
+      </w:r>
+      <w:r>
+        <w:rPr>
+          <w:rFonts w:ascii="Arial" w:hAnsi="Arial" w:cs="Arial" w:hint="eastAsia"/>
+          <w:color w:val="000000" w:themeColor="text1"/>
+          <w:shd w:val="clear" w:color="auto" w:fill="FFFFFF"/>
+        </w:rPr>
+        <w:t>网络</w:t>
+      </w:r>
+      <w:r>
+        <w:rPr>
+          <w:rFonts w:ascii="Arial" w:hAnsi="Arial" w:cs="Arial"/>
+          <w:color w:val="000000" w:themeColor="text1"/>
+          <w:szCs w:val="21"/>
+          <w:shd w:val="clear" w:color="auto" w:fill="FFFFFF"/>
+        </w:rPr>
+        <w:t>社区</w:t>
+      </w:r>
+      <w:r>
+        <w:rPr>
+          <w:rFonts w:ascii="Arial" w:hAnsi="Arial" w:cs="Arial" w:hint="eastAsia"/>
+          <w:color w:val="000000" w:themeColor="text1"/>
+          <w:szCs w:val="21"/>
+          <w:shd w:val="clear" w:color="auto" w:fill="FFFFFF"/>
+        </w:rPr>
+        <w:t>，</w:t>
+      </w:r>
+      <w:r>
+        <w:rPr>
+          <w:rFonts w:ascii="Arial" w:hAnsi="Arial" w:cs="Arial"/>
+          <w:color w:val="000000" w:themeColor="text1"/>
+          <w:shd w:val="clear" w:color="auto" w:fill="FFFFFF"/>
+        </w:rPr>
+        <w:t>涉及</w:t>
+      </w:r>
+      <w:r>
+        <w:rPr>
+          <w:rFonts w:ascii="Arial" w:hAnsi="Arial" w:cs="Arial" w:hint="eastAsia"/>
+          <w:color w:val="000000" w:themeColor="text1"/>
+          <w:shd w:val="clear" w:color="auto" w:fill="FFFFFF"/>
+        </w:rPr>
+        <w:t>的范围</w:t>
+      </w:r>
+      <w:r>
+        <w:rPr>
+          <w:rFonts w:ascii="Arial" w:hAnsi="Arial" w:cs="Arial"/>
+          <w:color w:val="000000" w:themeColor="text1"/>
+          <w:shd w:val="clear" w:color="auto" w:fill="FFFFFF"/>
+        </w:rPr>
+        <w:t>相对更广</w:t>
+      </w:r>
+      <w:r>
+        <w:rPr>
+          <w:rFonts w:ascii="Arial" w:hAnsi="Arial" w:cs="Arial" w:hint="eastAsia"/>
+          <w:color w:val="000000" w:themeColor="text1"/>
+          <w:shd w:val="clear" w:color="auto" w:fill="FFFFFF"/>
+        </w:rPr>
+        <w:t>，</w:t>
+      </w:r>
+      <w:r>
+        <w:rPr>
+          <w:rFonts w:ascii="Arial" w:hAnsi="Arial" w:cs="Arial" w:hint="eastAsia"/>
+          <w:color w:val="000000" w:themeColor="text1"/>
+          <w:szCs w:val="21"/>
+          <w:shd w:val="clear" w:color="auto" w:fill="FFFFFF"/>
+        </w:rPr>
+        <w:t>主要</w:t>
+      </w:r>
+      <w:r>
+        <w:rPr>
+          <w:rFonts w:ascii="Arial" w:hAnsi="Arial" w:cs="Arial"/>
+          <w:color w:val="000000" w:themeColor="text1"/>
+          <w:szCs w:val="21"/>
+          <w:shd w:val="clear" w:color="auto" w:fill="FFFFFF"/>
+        </w:rPr>
+        <w:t>提供</w:t>
+      </w:r>
+      <w:hyperlink r:id="rId23" w:tgtFrame="_blank" w:history="1">
+        <w:r>
+          <w:rPr>
+            <w:rStyle w:val="a6"/>
+            <w:rFonts w:ascii="Arial" w:hAnsi="Arial" w:cs="Arial"/>
+            <w:color w:val="000000" w:themeColor="text1"/>
+            <w:szCs w:val="21"/>
+            <w:u w:val="none"/>
+            <w:shd w:val="clear" w:color="auto" w:fill="FFFFFF"/>
+          </w:rPr>
+          <w:t>书籍</w:t>
+        </w:r>
+      </w:hyperlink>
+      <w:r>
+        <w:rPr>
+          <w:rFonts w:ascii="Arial" w:hAnsi="Arial" w:cs="Arial"/>
+          <w:color w:val="000000" w:themeColor="text1"/>
+          <w:szCs w:val="21"/>
+          <w:shd w:val="clear" w:color="auto" w:fill="FFFFFF"/>
+        </w:rPr>
+        <w:t>、</w:t>
+      </w:r>
+      <w:hyperlink r:id="rId24" w:tgtFrame="_blank" w:history="1">
+        <w:r>
+          <w:rPr>
+            <w:rStyle w:val="a6"/>
+            <w:rFonts w:ascii="Arial" w:hAnsi="Arial" w:cs="Arial"/>
+            <w:color w:val="000000" w:themeColor="text1"/>
+            <w:szCs w:val="21"/>
+            <w:u w:val="none"/>
+            <w:shd w:val="clear" w:color="auto" w:fill="FFFFFF"/>
+          </w:rPr>
+          <w:t>电影</w:t>
+        </w:r>
+      </w:hyperlink>
+      <w:r>
+        <w:rPr>
+          <w:rFonts w:ascii="Arial" w:hAnsi="Arial" w:cs="Arial"/>
+          <w:color w:val="000000" w:themeColor="text1"/>
+          <w:szCs w:val="21"/>
+          <w:shd w:val="clear" w:color="auto" w:fill="FFFFFF"/>
+        </w:rPr>
+        <w:t>、</w:t>
+      </w:r>
+      <w:hyperlink r:id="rId25" w:tgtFrame="_blank" w:history="1">
+        <w:r>
+          <w:rPr>
+            <w:rStyle w:val="a6"/>
+            <w:rFonts w:ascii="Arial" w:hAnsi="Arial" w:cs="Arial"/>
+            <w:color w:val="000000" w:themeColor="text1"/>
+            <w:szCs w:val="21"/>
+            <w:u w:val="none"/>
+            <w:shd w:val="clear" w:color="auto" w:fill="FFFFFF"/>
+          </w:rPr>
+          <w:t>音乐</w:t>
+        </w:r>
+      </w:hyperlink>
+      <w:r>
+        <w:rPr>
+          <w:rFonts w:ascii="Arial" w:hAnsi="Arial" w:cs="Arial"/>
+          <w:color w:val="000000" w:themeColor="text1"/>
+          <w:szCs w:val="21"/>
+          <w:shd w:val="clear" w:color="auto" w:fill="FFFFFF"/>
+        </w:rPr>
+        <w:t>等作品的关于信息</w:t>
+      </w:r>
+      <w:r>
+        <w:rPr>
+          <w:rFonts w:ascii="Arial" w:hAnsi="Arial" w:cs="Arial" w:hint="eastAsia"/>
+          <w:color w:val="000000" w:themeColor="text1"/>
+          <w:szCs w:val="21"/>
+          <w:shd w:val="clear" w:color="auto" w:fill="FFFFFF"/>
+        </w:rPr>
+        <w:t>。</w:t>
+      </w:r>
+    </w:p>
+    <w:p>
+      <w:pPr>
+        <w:rPr>
+          <w:rFonts w:ascii="Arial" w:hAnsi="Arial" w:cs="Arial"/>
+          <w:color w:val="000000" w:themeColor="text1"/>
+          <w:szCs w:val="21"/>
+          <w:shd w:val="clear" w:color="auto" w:fill="FFFFFF"/>
+        </w:rPr>
+      </w:pPr>
+      <w:r>
+        <w:rPr>
+          <w:rFonts w:ascii="Arial" w:hAnsi="Arial" w:cs="Arial"/>
+          <w:color w:val="000000" w:themeColor="text1"/>
+          <w:szCs w:val="21"/>
+          <w:shd w:val="clear" w:color="auto" w:fill="FFFFFF"/>
+        </w:rPr>
+        <w:t>网站还提供书影音推荐、线下同城活动、小组话题交流等多种服务功能</w:t>
+      </w:r>
+      <w:r>
+        <w:rPr>
+          <w:rFonts w:ascii="Arial" w:hAnsi="Arial" w:cs="Arial" w:hint="eastAsia"/>
+          <w:color w:val="000000" w:themeColor="text1"/>
+          <w:szCs w:val="21"/>
+          <w:shd w:val="clear" w:color="auto" w:fill="FFFFFF"/>
+        </w:rPr>
+        <w:t>。</w:t>
+      </w:r>
+    </w:p>
+    <w:p>
+      <w:pPr>
+        <w:rPr>
+          <w:rFonts w:ascii="Arial" w:hAnsi="Arial" w:cs="Arial"/>
+          <w:color w:val="000000" w:themeColor="text1"/>
+          <w:szCs w:val="21"/>
+          <w:shd w:val="clear" w:color="auto" w:fill="FFFFFF"/>
+        </w:rPr>
+      </w:pPr>
+      <w:r>
+        <w:rPr>
+          <w:rFonts w:ascii="Arial" w:hAnsi="Arial" w:cs="Arial"/>
+          <w:color w:val="000000" w:themeColor="text1"/>
+          <w:szCs w:val="21"/>
+          <w:shd w:val="clear" w:color="auto" w:fill="FFFFFF"/>
+        </w:rPr>
+        <w:t>在豆瓣上</w:t>
+      </w:r>
+      <w:r>
+        <w:rPr>
+          <w:rFonts w:ascii="Arial" w:hAnsi="Arial" w:cs="Arial" w:hint="eastAsia"/>
+          <w:color w:val="000000" w:themeColor="text1"/>
+          <w:szCs w:val="21"/>
+          <w:shd w:val="clear" w:color="auto" w:fill="FFFFFF"/>
+        </w:rPr>
+        <w:t>，</w:t>
+      </w:r>
+      <w:r>
+        <w:rPr>
+          <w:rFonts w:ascii="Arial" w:hAnsi="Arial" w:cs="Arial"/>
+          <w:color w:val="000000" w:themeColor="text1"/>
+          <w:szCs w:val="21"/>
+          <w:shd w:val="clear" w:color="auto" w:fill="FFFFFF"/>
+        </w:rPr>
+        <w:t>可以</w:t>
+      </w:r>
+      <w:r>
+        <w:rPr>
+          <w:rFonts w:ascii="Arial" w:hAnsi="Arial" w:cs="Arial" w:hint="eastAsia"/>
+          <w:color w:val="000000" w:themeColor="text1"/>
+          <w:szCs w:val="21"/>
+          <w:shd w:val="clear" w:color="auto" w:fill="FFFFFF"/>
+        </w:rPr>
+        <w:t>随时</w:t>
+      </w:r>
+      <w:r>
+        <w:rPr>
+          <w:rFonts w:ascii="Arial" w:hAnsi="Arial" w:cs="Arial"/>
+          <w:color w:val="000000" w:themeColor="text1"/>
+          <w:szCs w:val="21"/>
+          <w:shd w:val="clear" w:color="auto" w:fill="FFFFFF"/>
+        </w:rPr>
+        <w:t>发表有关书籍、电影、音乐的评论</w:t>
+      </w:r>
+      <w:r>
+        <w:rPr>
+          <w:rFonts w:ascii="Arial" w:hAnsi="Arial" w:cs="Arial" w:hint="eastAsia"/>
+          <w:color w:val="000000" w:themeColor="text1"/>
+          <w:szCs w:val="21"/>
+          <w:shd w:val="clear" w:color="auto" w:fill="FFFFFF"/>
+        </w:rPr>
+        <w:t>等，让更多</w:t>
+      </w:r>
+      <w:r>
+        <w:rPr>
+          <w:rFonts w:ascii="Arial" w:hAnsi="Arial" w:cs="Arial"/>
+          <w:color w:val="000000" w:themeColor="text1"/>
+          <w:szCs w:val="21"/>
+          <w:shd w:val="clear" w:color="auto" w:fill="FFFFFF"/>
+        </w:rPr>
+        <w:t>有兴趣的人看到你的文章</w:t>
+      </w:r>
+      <w:r>
+        <w:rPr>
+          <w:rFonts w:ascii="Arial" w:hAnsi="Arial" w:cs="Arial" w:hint="eastAsia"/>
+          <w:color w:val="000000" w:themeColor="text1"/>
+          <w:szCs w:val="21"/>
+          <w:shd w:val="clear" w:color="auto" w:fill="FFFFFF"/>
+        </w:rPr>
+        <w:t>。</w:t>
+      </w:r>
+    </w:p>
+    <w:p>
+      <w:pPr>
+        <w:rPr>
+          <w:rFonts w:ascii="Arial" w:hAnsi="Arial" w:cs="Arial"/>
+          <w:color w:val="000000" w:themeColor="text1"/>
+          <w:szCs w:val="21"/>
+          <w:shd w:val="clear" w:color="auto" w:fill="FFFFFF"/>
+        </w:rPr>
+      </w:pPr>
+    </w:p>
+    <w:p>
+      <w:pPr>
+        <w:rPr>
+          <w:rFonts w:ascii="Arial" w:hAnsi="Arial" w:cs="Arial"/>
+          <w:color w:val="000000" w:themeColor="text1"/>
+          <w:szCs w:val="21"/>
+          <w:shd w:val="clear" w:color="auto" w:fill="FFFFFF"/>
+        </w:rPr>
+      </w:pPr>
+      <w:r>
+        <w:rPr>
+          <w:rFonts w:ascii="Arial" w:hAnsi="Arial" w:cs="Arial" w:hint="eastAsia"/>
+          <w:color w:val="FF0000"/>
+          <w:szCs w:val="21"/>
+          <w:shd w:val="clear" w:color="auto" w:fill="FFFFFF"/>
+        </w:rPr>
+        <w:t>豆瓣</w:t>
+      </w:r>
+      <w:r>
+        <w:rPr>
+          <w:rFonts w:ascii="Arial" w:hAnsi="Arial" w:cs="Arial"/>
+          <w:color w:val="FF0000"/>
+          <w:szCs w:val="21"/>
+          <w:shd w:val="clear" w:color="auto" w:fill="FFFFFF"/>
+        </w:rPr>
+        <w:t>时间</w:t>
+      </w:r>
+      <w:r>
+        <w:rPr>
+          <w:rFonts w:ascii="Arial" w:hAnsi="Arial" w:cs="Arial" w:hint="eastAsia"/>
+          <w:color w:val="FF0000"/>
+          <w:szCs w:val="21"/>
+          <w:shd w:val="clear" w:color="auto" w:fill="FFFFFF"/>
+        </w:rPr>
+        <w:t>：</w:t>
+      </w:r>
+      <w:r>
+        <w:rPr>
+          <w:rFonts w:ascii="Arial" w:hAnsi="Arial" w:cs="Arial"/>
+          <w:color w:val="000000" w:themeColor="text1"/>
+          <w:szCs w:val="21"/>
+          <w:shd w:val="clear" w:color="auto" w:fill="FFFFFF"/>
+        </w:rPr>
+        <w:t>是豆瓣推出的内容付费产品</w:t>
+      </w:r>
+    </w:p>
+    <w:p>
+      <w:pPr>
+        <w:rPr>
+          <w:rFonts w:ascii="Arial" w:hAnsi="Arial" w:cs="Arial"/>
+          <w:color w:val="000000" w:themeColor="text1"/>
+          <w:szCs w:val="21"/>
+          <w:shd w:val="clear" w:color="auto" w:fill="FFFFFF"/>
+        </w:rPr>
+      </w:pPr>
+      <w:r>
+        <w:rPr>
+          <w:rFonts w:ascii="Arial" w:hAnsi="Arial" w:cs="Arial"/>
+          <w:color w:val="000000" w:themeColor="text1"/>
+          <w:szCs w:val="21"/>
+          <w:shd w:val="clear" w:color="auto" w:fill="FFFFFF"/>
+        </w:rPr>
+        <w:t>根据自己的不同需求，订阅专家或者达人的课程。</w:t>
+      </w:r>
+    </w:p>
+    <w:p>
+      <w:pPr>
+        <w:rPr>
+          <w:rFonts w:ascii="Arial" w:hAnsi="Arial" w:cs="Arial"/>
+          <w:color w:val="000000" w:themeColor="text1"/>
+          <w:szCs w:val="21"/>
+          <w:shd w:val="clear" w:color="auto" w:fill="FFFFFF"/>
+        </w:rPr>
+      </w:pPr>
+      <w:r>
+        <w:rPr>
+          <w:rFonts w:ascii="Arial" w:hAnsi="Arial" w:cs="Arial"/>
+          <w:color w:val="000000" w:themeColor="text1"/>
+          <w:szCs w:val="21"/>
+          <w:shd w:val="clear" w:color="auto" w:fill="FFFFFF"/>
+        </w:rPr>
+        <w:t>主要以音频、文字等形式。</w:t>
+      </w:r>
+    </w:p>
+    <w:p>
+      <w:pPr>
+        <w:rPr>
+          <w:rFonts w:ascii="Arial" w:hAnsi="Arial" w:cs="Arial"/>
+          <w:color w:val="000000" w:themeColor="text1"/>
+          <w:szCs w:val="21"/>
+          <w:shd w:val="clear" w:color="auto" w:fill="FFFFFF"/>
+        </w:rPr>
+      </w:pPr>
+    </w:p>
+    <w:p>
+      <w:pPr>
+        <w:rPr>
+          <w:rFonts w:ascii="Arial" w:hAnsi="Arial" w:cs="Arial"/>
+          <w:color w:val="000000" w:themeColor="text1"/>
+          <w:shd w:val="clear" w:color="auto" w:fill="FFFFFF"/>
+        </w:rPr>
+      </w:pPr>
     </w:p>
     <w:p>
       <w:pPr>
@@ -2020,98 +3610,8 @@
           <w:vertAlign w:val="subscript"/>
         </w:rPr>
       </w:pPr>
-      <w:r>
-        <w:rPr>
-          <w:rFonts w:hint="eastAsia"/>
-          <w:shd w:val="clear" w:color="auto" w:fill="FFFFFF"/>
-        </w:rPr>
-        <w:t>喜马拉雅</w:t>
-      </w:r>
-      <w:r>
-        <w:rPr>
-          <w:rFonts w:hint="eastAsia"/>
-          <w:shd w:val="clear" w:color="auto" w:fill="FFFFFF"/>
-        </w:rPr>
-        <w:t>F</w:t>
-      </w:r>
-      <w:r>
-        <w:rPr>
-          <w:shd w:val="clear" w:color="auto" w:fill="FFFFFF"/>
-        </w:rPr>
-        <w:t>M</w:t>
-      </w:r>
-      <w:r>
-        <w:rPr>
-          <w:rFonts w:hint="eastAsia"/>
-          <w:shd w:val="clear" w:color="auto" w:fill="FFFFFF"/>
-        </w:rPr>
-        <w:t>涉及更广泛的栏目。不只是一个学习知识</w:t>
-      </w:r>
-      <w:r>
-        <w:rPr>
-          <w:shd w:val="clear" w:color="auto" w:fill="FFFFFF"/>
-        </w:rPr>
-        <w:t>的平台</w:t>
-      </w:r>
-      <w:r>
-        <w:rPr>
-          <w:rFonts w:hint="eastAsia"/>
-          <w:shd w:val="clear" w:color="auto" w:fill="FFFFFF"/>
-        </w:rPr>
-        <w:t>，更是一个有趣</w:t>
-      </w:r>
-      <w:r>
-        <w:rPr>
-          <w:shd w:val="clear" w:color="auto" w:fill="FFFFFF"/>
-        </w:rPr>
-        <w:t>的</w:t>
-      </w:r>
-      <w:r>
-        <w:rPr>
-          <w:rFonts w:hint="eastAsia"/>
-          <w:shd w:val="clear" w:color="auto" w:fill="FFFFFF"/>
-        </w:rPr>
-        <w:t>平台，根据</w:t>
-      </w:r>
-      <w:r>
-        <w:rPr>
-          <w:shd w:val="clear" w:color="auto" w:fill="FFFFFF"/>
-        </w:rPr>
-        <w:t>自己的</w:t>
-      </w:r>
-      <w:r>
-        <w:rPr>
-          <w:rFonts w:hint="eastAsia"/>
-          <w:shd w:val="clear" w:color="auto" w:fill="FFFFFF"/>
-        </w:rPr>
-        <w:t>个人喜好关注不同</w:t>
-      </w:r>
-      <w:r>
-        <w:rPr>
-          <w:shd w:val="clear" w:color="auto" w:fill="FFFFFF"/>
-        </w:rPr>
-        <w:t>的</w:t>
-      </w:r>
-      <w:r>
-        <w:rPr>
-          <w:rFonts w:hint="eastAsia"/>
-          <w:shd w:val="clear" w:color="auto" w:fill="FFFFFF"/>
-        </w:rPr>
-        <w:t>用户，收听不同</w:t>
-      </w:r>
-      <w:r>
-        <w:rPr>
-          <w:shd w:val="clear" w:color="auto" w:fill="FFFFFF"/>
-        </w:rPr>
-        <w:t>的栏目</w:t>
-      </w:r>
-      <w:r>
-        <w:rPr>
-          <w:rFonts w:hint="eastAsia"/>
-          <w:shd w:val="clear" w:color="auto" w:fill="FFFFFF"/>
-        </w:rPr>
-        <w:t>。</w:t>
-      </w:r>
+      <w:bookmarkStart w:id="0" w:name="_GoBack"/>
+      <w:bookmarkEnd w:id="0"/>
     </w:p>
     <w:sectPr>
       <w:pgSz w:w="11906" w:h="16838"/>

--- a/yxt/其他产品.docx
+++ b/yxt/其他产品.docx
@@ -170,14 +170,12 @@
         </w:numPr>
         <w:ind w:firstLineChars="0"/>
       </w:pPr>
-      <w:proofErr w:type="gramStart"/>
       <w:r>
         <w:rPr>
           <w:rFonts w:hint="eastAsia"/>
         </w:rPr>
         <w:t>分答</w:t>
       </w:r>
-      <w:proofErr w:type="gramEnd"/>
       <w:r>
         <w:rPr>
           <w:rFonts w:hint="eastAsia"/>
@@ -250,14 +248,12 @@
         </w:rPr>
         <w:t>昵称：</w:t>
       </w:r>
-      <w:proofErr w:type="spellStart"/>
       <w:r>
         <w:rPr>
           <w:rFonts w:hint="eastAsia"/>
         </w:rPr>
         <w:t>yxt</w:t>
       </w:r>
-      <w:proofErr w:type="spellEnd"/>
       <w:r>
         <w:t xml:space="preserve"> </w:t>
       </w:r>
@@ -296,13 +292,8 @@
         <w:t>百度</w:t>
       </w:r>
       <w:r>
-        <w:t>问</w:t>
-      </w:r>
-      <w:proofErr w:type="gramStart"/>
-      <w:r>
-        <w:t>咖</w:t>
-      </w:r>
-      <w:proofErr w:type="gramEnd"/>
+        <w:t>问咖</w:t>
+      </w:r>
       <w:r>
         <w:rPr>
           <w:rFonts w:hint="eastAsia"/>
@@ -325,16 +316,8 @@
         <w:rPr>
           <w:rFonts w:hint="eastAsia"/>
         </w:rPr>
-        <w:t>（</w:t>
-      </w:r>
-      <w:proofErr w:type="gramStart"/>
-      <w:r>
-        <w:rPr>
-          <w:rFonts w:hint="eastAsia"/>
-        </w:rPr>
-        <w:t>手机版下载</w:t>
-      </w:r>
-      <w:proofErr w:type="gramEnd"/>
+        <w:t>（手机版下载</w:t>
+      </w:r>
       <w:r>
         <w:t>不了</w:t>
       </w:r>
@@ -438,14 +421,12 @@
         </w:rPr>
         <w:t>昵称：</w:t>
       </w:r>
-      <w:proofErr w:type="spellStart"/>
       <w:r>
         <w:rPr>
           <w:rFonts w:hint="eastAsia"/>
         </w:rPr>
         <w:t>yxt</w:t>
       </w:r>
-      <w:proofErr w:type="spellEnd"/>
       <w:r>
         <w:t xml:space="preserve"> </w:t>
       </w:r>
@@ -513,14 +494,12 @@
         </w:rPr>
         <w:t>昵称：</w:t>
       </w:r>
-      <w:proofErr w:type="spellStart"/>
       <w:r>
         <w:rPr>
           <w:rFonts w:hint="eastAsia"/>
         </w:rPr>
         <w:t>yxt</w:t>
       </w:r>
-      <w:proofErr w:type="spellEnd"/>
       <w:r>
         <w:t xml:space="preserve"> </w:t>
       </w:r>
@@ -550,14 +529,12 @@
         </w:numPr>
         <w:ind w:firstLineChars="0"/>
       </w:pPr>
-      <w:proofErr w:type="gramStart"/>
       <w:r>
         <w:rPr>
           <w:rFonts w:hint="eastAsia"/>
         </w:rPr>
         <w:t>微博问答</w:t>
       </w:r>
-      <w:proofErr w:type="gramEnd"/>
     </w:p>
     <w:p>
       <w:pPr>
@@ -587,14 +564,12 @@
       <w:r>
         <w:t>:</w:t>
       </w:r>
-      <w:proofErr w:type="spellStart"/>
       <w:r>
         <w:rPr>
           <w:rFonts w:hint="eastAsia"/>
         </w:rPr>
         <w:t>yxt</w:t>
       </w:r>
-      <w:proofErr w:type="spellEnd"/>
       <w:r>
         <w:t xml:space="preserve"> </w:t>
       </w:r>
@@ -718,14 +693,12 @@
         </w:rPr>
         <w:t>昵称：</w:t>
       </w:r>
-      <w:proofErr w:type="spellStart"/>
       <w:r>
         <w:rPr>
           <w:rFonts w:hint="eastAsia"/>
         </w:rPr>
         <w:t>yxt</w:t>
       </w:r>
-      <w:proofErr w:type="spellEnd"/>
       <w:r>
         <w:t xml:space="preserve"> </w:t>
       </w:r>
@@ -814,14 +787,12 @@
         </w:rPr>
         <w:t>昵称：</w:t>
       </w:r>
-      <w:proofErr w:type="spellStart"/>
       <w:r>
         <w:rPr>
           <w:rFonts w:hint="eastAsia"/>
         </w:rPr>
         <w:t>yxt</w:t>
       </w:r>
-      <w:proofErr w:type="spellEnd"/>
       <w:r>
         <w:t xml:space="preserve"> </w:t>
       </w:r>
@@ -941,14 +912,12 @@
       <w:r>
         <w:t>6</w:t>
       </w:r>
-      <w:proofErr w:type="gramStart"/>
       <w:r>
         <w:rPr>
           <w:rFonts w:hint="eastAsia"/>
         </w:rPr>
         <w:t>氪</w:t>
       </w:r>
-      <w:proofErr w:type="gramEnd"/>
     </w:p>
     <w:p>
       <w:pPr>
@@ -975,14 +944,12 @@
         </w:rPr>
         <w:t>昵称：</w:t>
       </w:r>
-      <w:proofErr w:type="spellStart"/>
       <w:r>
         <w:rPr>
           <w:rFonts w:hint="eastAsia"/>
         </w:rPr>
         <w:t>yxt</w:t>
       </w:r>
-      <w:proofErr w:type="spellEnd"/>
       <w:r>
         <w:t xml:space="preserve"> </w:t>
       </w:r>
@@ -1085,16 +1052,8 @@
         <w:rPr>
           <w:rFonts w:hint="eastAsia"/>
         </w:rPr>
-        <w:t>，</w:t>
-      </w:r>
-      <w:proofErr w:type="gramStart"/>
-      <w:r>
-        <w:rPr>
-          <w:rFonts w:hint="eastAsia"/>
-        </w:rPr>
-        <w:t>钛媒体</w:t>
-      </w:r>
-      <w:proofErr w:type="gramEnd"/>
+        <w:t>，钛媒体</w:t>
+      </w:r>
       <w:r>
         <w:rPr>
           <w:rFonts w:hint="eastAsia"/>
@@ -1206,90 +1165,152 @@
       <w:pPr>
         <w:ind w:left="360"/>
         <w:jc w:val="left"/>
-      </w:pPr>
+        <w:rPr>
+          <w:rFonts w:hint="eastAsia"/>
+        </w:rPr>
+      </w:pPr>
+      <w:r>
+        <w:rPr>
+          <w:rFonts w:hint="eastAsia"/>
+        </w:rPr>
+        <w:lastRenderedPageBreak/>
+        <w:t>都属于知识付费产品，</w:t>
+      </w:r>
+      <w:r>
+        <w:rPr>
+          <w:rFonts w:hint="eastAsia"/>
+        </w:rPr>
+        <w:t>付费</w:t>
+      </w:r>
+      <w:r>
+        <w:rPr>
+          <w:rFonts w:hint="eastAsia"/>
+        </w:rPr>
+        <w:t>可以在</w:t>
+      </w:r>
+      <w:r>
+        <w:rPr>
+          <w:rFonts w:hint="eastAsia"/>
+        </w:rPr>
+        <w:t>A</w:t>
+      </w:r>
+      <w:r>
+        <w:t>PP</w:t>
+      </w:r>
+      <w:r>
+        <w:t>上面</w:t>
+      </w:r>
+      <w:r>
+        <w:rPr>
+          <w:rFonts w:hint="eastAsia"/>
+        </w:rPr>
+        <w:t>学到</w:t>
+      </w:r>
+      <w:r>
+        <w:rPr>
+          <w:rFonts w:hint="eastAsia"/>
+        </w:rPr>
+        <w:t>相对更专业的</w:t>
+      </w:r>
+      <w:r>
+        <w:rPr>
+          <w:rFonts w:hint="eastAsia"/>
+        </w:rPr>
+        <w:t>知识，</w:t>
+      </w:r>
+      <w:r>
+        <w:rPr>
+          <w:rFonts w:hint="eastAsia"/>
+        </w:rPr>
+        <w:t>获取</w:t>
+      </w:r>
+      <w:r>
+        <w:t>更多</w:t>
+      </w:r>
+      <w:r>
+        <w:rPr>
+          <w:rFonts w:hint="eastAsia"/>
+        </w:rPr>
+        <w:t>专家和达人</w:t>
+      </w:r>
+      <w:r>
+        <w:t>的</w:t>
+      </w:r>
+      <w:r>
+        <w:rPr>
+          <w:rFonts w:hint="eastAsia"/>
+        </w:rPr>
+        <w:t>经验</w:t>
+      </w:r>
+      <w:r>
+        <w:t>经历</w:t>
+      </w:r>
+      <w:r>
+        <w:rPr>
+          <w:rFonts w:hint="eastAsia"/>
+        </w:rPr>
+        <w:t>。</w:t>
+      </w:r>
     </w:p>
     <w:p>
       <w:pPr>
         <w:ind w:left="360"/>
         <w:jc w:val="left"/>
       </w:pPr>
+      <w:r>
+        <w:rPr>
+          <w:rFonts w:hint="eastAsia"/>
+        </w:rPr>
+        <w:t>但是知识付费都没有</w:t>
+      </w:r>
+      <w:r>
+        <w:t>一个</w:t>
+      </w:r>
+      <w:r>
+        <w:rPr>
+          <w:rFonts w:hint="eastAsia"/>
+        </w:rPr>
+        <w:t>价格</w:t>
+      </w:r>
+      <w:r>
+        <w:t>参照</w:t>
+      </w:r>
+      <w:r>
+        <w:rPr>
+          <w:rFonts w:hint="eastAsia"/>
+        </w:rPr>
+        <w:t>，</w:t>
+      </w:r>
+      <w:r>
+        <w:rPr>
+          <w:rFonts w:hint="eastAsia"/>
+        </w:rPr>
+        <w:t>可能区别很大，</w:t>
+      </w:r>
+      <w:r>
+        <w:t>不</w:t>
+      </w:r>
+      <w:r>
+        <w:rPr>
+          <w:rFonts w:hint="eastAsia"/>
+        </w:rPr>
+        <w:t>晓得怎么界定。</w:t>
+      </w:r>
     </w:p>
     <w:p>
       <w:pPr>
         <w:ind w:left="360"/>
         <w:jc w:val="left"/>
+        <w:rPr>
+          <w:rFonts w:hint="eastAsia"/>
+        </w:rPr>
       </w:pPr>
     </w:p>
     <w:p>
       <w:pPr>
         <w:ind w:left="360"/>
         <w:jc w:val="left"/>
-        <w:rPr>
-          <w:rFonts w:ascii="Arial" w:hAnsi="Arial" w:cs="Arial"/>
-          <w:szCs w:val="21"/>
-          <w:shd w:val="clear" w:color="auto" w:fill="FFFFFF"/>
-        </w:rPr>
-      </w:pPr>
-      <w:r>
-        <w:rPr>
-          <w:rFonts w:hint="eastAsia"/>
-          <w:color w:val="FF0000"/>
-          <w:szCs w:val="21"/>
-        </w:rPr>
-        <w:t>得到：</w:t>
-      </w:r>
-      <w:r>
-        <w:rPr>
-          <w:rFonts w:ascii="Arial" w:hAnsi="Arial" w:cs="Arial"/>
-          <w:szCs w:val="21"/>
-          <w:shd w:val="clear" w:color="auto" w:fill="FFFFFF"/>
-        </w:rPr>
-        <w:t>提倡碎片化学习方式，让用户短时间内获得有效的知识。</w:t>
-      </w:r>
-    </w:p>
-    <w:p>
-      <w:pPr>
-        <w:pStyle w:val="a7"/>
-        <w:spacing w:before="0" w:beforeAutospacing="0" w:after="75" w:afterAutospacing="0" w:line="360" w:lineRule="atLeast"/>
-        <w:ind w:firstLineChars="200" w:firstLine="420"/>
-        <w:rPr>
-          <w:rFonts w:ascii="Arial" w:hAnsi="Arial" w:cs="Arial"/>
-          <w:sz w:val="21"/>
-          <w:szCs w:val="21"/>
-        </w:rPr>
-      </w:pPr>
-      <w:r>
-        <w:rPr>
-          <w:rFonts w:ascii="Arial" w:hAnsi="Arial" w:cs="Arial" w:hint="eastAsia"/>
-          <w:sz w:val="21"/>
-          <w:szCs w:val="21"/>
-        </w:rPr>
-        <w:t>有</w:t>
-      </w:r>
-      <w:r>
-        <w:rPr>
-          <w:rFonts w:ascii="Arial" w:hAnsi="Arial" w:cs="Arial"/>
-          <w:sz w:val="21"/>
-          <w:szCs w:val="21"/>
-        </w:rPr>
-        <w:t>专业说书人为你解读，搞懂一本书，只需要</w:t>
-      </w:r>
-      <w:r>
-        <w:rPr>
-          <w:rFonts w:ascii="Arial" w:hAnsi="Arial" w:cs="Arial" w:hint="eastAsia"/>
-          <w:sz w:val="21"/>
-          <w:szCs w:val="21"/>
-        </w:rPr>
-        <w:t>听</w:t>
-      </w:r>
-      <w:r>
-        <w:rPr>
-          <w:rFonts w:ascii="Arial" w:hAnsi="Arial" w:cs="Arial"/>
-          <w:sz w:val="21"/>
-          <w:szCs w:val="21"/>
-        </w:rPr>
-        <w:t>。</w:t>
-      </w:r>
+      </w:pPr>
     </w:p>
     <w:p>
       <w:pPr>
@@ -1304,6 +1325,33 @@
       <w:r>
         <w:rPr>
           <w:rFonts w:hint="eastAsia"/>
+          <w:color w:val="FF0000"/>
+          <w:szCs w:val="21"/>
+        </w:rPr>
+        <w:t>得到：</w:t>
+      </w:r>
+      <w:r>
+        <w:rPr>
+          <w:rFonts w:ascii="Arial" w:hAnsi="Arial" w:cs="Arial"/>
+          <w:szCs w:val="21"/>
+          <w:shd w:val="clear" w:color="auto" w:fill="FFFFFF"/>
+        </w:rPr>
+        <w:t>提倡碎片化学习方式，让用户短时间内获得有效的知识。</w:t>
+      </w:r>
+    </w:p>
+    <w:p>
+      <w:pPr>
+        <w:ind w:left="360"/>
+        <w:jc w:val="left"/>
+        <w:rPr>
+          <w:rFonts w:ascii="Arial" w:hAnsi="Arial" w:cs="Arial"/>
+          <w:szCs w:val="21"/>
+          <w:shd w:val="clear" w:color="auto" w:fill="FFFFFF"/>
+        </w:rPr>
+      </w:pPr>
+      <w:r>
+        <w:rPr>
+          <w:rFonts w:hint="eastAsia"/>
           <w:szCs w:val="21"/>
         </w:rPr>
         <w:t>有很多</w:t>
@@ -1314,25 +1362,7 @@
           <w:szCs w:val="21"/>
           <w:shd w:val="clear" w:color="auto" w:fill="FFFFFF"/>
         </w:rPr>
-        <w:t>知识大</w:t>
-      </w:r>
-      <w:proofErr w:type="gramStart"/>
-      <w:r>
-        <w:rPr>
-          <w:rFonts w:ascii="Arial" w:hAnsi="Arial" w:cs="Arial"/>
-          <w:szCs w:val="21"/>
-          <w:shd w:val="clear" w:color="auto" w:fill="FFFFFF"/>
-        </w:rPr>
-        <w:t>咖</w:t>
-      </w:r>
-      <w:proofErr w:type="gramEnd"/>
-      <w:r>
-        <w:rPr>
-          <w:rFonts w:ascii="Arial" w:hAnsi="Arial" w:cs="Arial"/>
-          <w:szCs w:val="21"/>
-          <w:shd w:val="clear" w:color="auto" w:fill="FFFFFF"/>
-        </w:rPr>
-        <w:t>集体</w:t>
+        <w:t>知识大咖集体</w:t>
       </w:r>
       <w:r>
         <w:rPr>
@@ -1388,25 +1418,7 @@
           <w:szCs w:val="21"/>
           <w:shd w:val="clear" w:color="auto" w:fill="FFFFFF"/>
         </w:rPr>
-        <w:t>大</w:t>
-      </w:r>
-      <w:proofErr w:type="gramStart"/>
-      <w:r>
-        <w:rPr>
-          <w:rFonts w:ascii="Arial" w:hAnsi="Arial" w:cs="Arial"/>
-          <w:szCs w:val="21"/>
-          <w:shd w:val="clear" w:color="auto" w:fill="FFFFFF"/>
-        </w:rPr>
-        <w:t>咖</w:t>
-      </w:r>
-      <w:proofErr w:type="gramEnd"/>
-      <w:r>
-        <w:rPr>
-          <w:rFonts w:ascii="Arial" w:hAnsi="Arial" w:cs="Arial"/>
-          <w:szCs w:val="21"/>
-          <w:shd w:val="clear" w:color="auto" w:fill="FFFFFF"/>
-        </w:rPr>
-        <w:t>专栏。</w:t>
+        <w:t>大咖专栏。</w:t>
       </w:r>
     </w:p>
     <w:p>
@@ -1815,27 +1827,7 @@
           <w:szCs w:val="21"/>
           <w:shd w:val="clear" w:color="auto" w:fill="FFFFFF"/>
         </w:rPr>
-        <w:t>百度问</w:t>
-      </w:r>
-      <w:proofErr w:type="gramStart"/>
-      <w:r>
-        <w:rPr>
-          <w:rFonts w:ascii="Arial" w:hAnsi="Arial" w:cs="Arial" w:hint="eastAsia"/>
-          <w:color w:val="FF0000"/>
-          <w:szCs w:val="21"/>
-          <w:shd w:val="clear" w:color="auto" w:fill="FFFFFF"/>
-        </w:rPr>
-        <w:t>咖</w:t>
-      </w:r>
-      <w:proofErr w:type="gramEnd"/>
-      <w:r>
-        <w:rPr>
-          <w:rFonts w:ascii="Arial" w:hAnsi="Arial" w:cs="Arial" w:hint="eastAsia"/>
-          <w:color w:val="FF0000"/>
-          <w:szCs w:val="21"/>
-          <w:shd w:val="clear" w:color="auto" w:fill="FFFFFF"/>
-        </w:rPr>
-        <w:t>：</w:t>
+        <w:t>百度问咖：</w:t>
       </w:r>
       <w:r>
         <w:rPr>
@@ -1950,25 +1942,7 @@
           <w:szCs w:val="21"/>
           <w:shd w:val="clear" w:color="auto" w:fill="FFFFFF"/>
         </w:rPr>
-        <w:t>百度问</w:t>
-      </w:r>
-      <w:proofErr w:type="gramStart"/>
-      <w:r>
-        <w:rPr>
-          <w:rFonts w:ascii="Arial" w:hAnsi="Arial" w:cs="Arial" w:hint="eastAsia"/>
-          <w:szCs w:val="21"/>
-          <w:shd w:val="clear" w:color="auto" w:fill="FFFFFF"/>
-        </w:rPr>
-        <w:t>咖</w:t>
-      </w:r>
-      <w:proofErr w:type="gramEnd"/>
-      <w:r>
-        <w:rPr>
-          <w:rFonts w:ascii="Arial" w:hAnsi="Arial" w:cs="Arial" w:hint="eastAsia"/>
-          <w:szCs w:val="21"/>
-          <w:shd w:val="clear" w:color="auto" w:fill="FFFFFF"/>
-        </w:rPr>
-        <w:t>还</w:t>
+        <w:t>百度问咖还</w:t>
       </w:r>
       <w:r>
         <w:rPr>
@@ -2241,23 +2215,13 @@
           <w:shd w:val="clear" w:color="auto" w:fill="FFFFFF"/>
         </w:rPr>
       </w:pPr>
-      <w:proofErr w:type="gramStart"/>
       <w:r>
         <w:rPr>
           <w:rFonts w:hint="eastAsia"/>
           <w:color w:val="FF0000"/>
           <w:shd w:val="clear" w:color="auto" w:fill="FFFFFF"/>
         </w:rPr>
-        <w:t>微博问答</w:t>
-      </w:r>
-      <w:proofErr w:type="gramEnd"/>
-      <w:r>
-        <w:rPr>
-          <w:rFonts w:hint="eastAsia"/>
-          <w:color w:val="FF0000"/>
-          <w:shd w:val="clear" w:color="auto" w:fill="FFFFFF"/>
-        </w:rPr>
-        <w:t>：</w:t>
+        <w:t>微博问答：</w:t>
       </w:r>
       <w:r>
         <w:rPr>
@@ -2381,23 +2345,13 @@
         </w:rPr>
         <w:t>也可以</w:t>
       </w:r>
-      <w:proofErr w:type="gramStart"/>
-      <w:r>
-        <w:rPr>
-          <w:rFonts w:ascii="Arial" w:hAnsi="Arial" w:cs="Arial" w:hint="eastAsia"/>
-          <w:color w:val="333333"/>
-          <w:shd w:val="clear" w:color="auto" w:fill="FFFFFF"/>
-        </w:rPr>
-        <w:t>支付钱</w:t>
-      </w:r>
-      <w:proofErr w:type="gramEnd"/>
-      <w:r>
-        <w:rPr>
-          <w:rFonts w:ascii="Arial" w:hAnsi="Arial" w:cs="Arial" w:hint="eastAsia"/>
-          <w:color w:val="333333"/>
-          <w:shd w:val="clear" w:color="auto" w:fill="FFFFFF"/>
-        </w:rPr>
-        <w:t>围观查看回答。</w:t>
+      <w:r>
+        <w:rPr>
+          <w:rFonts w:ascii="Arial" w:hAnsi="Arial" w:cs="Arial" w:hint="eastAsia"/>
+          <w:color w:val="333333"/>
+          <w:shd w:val="clear" w:color="auto" w:fill="FFFFFF"/>
+        </w:rPr>
+        <w:t>支付钱围观查看回答。</w:t>
       </w:r>
     </w:p>
     <w:p>
@@ -2431,16 +2385,7 @@
           <w:color w:val="333333"/>
           <w:shd w:val="clear" w:color="auto" w:fill="FFFFFF"/>
         </w:rPr>
-        <w:t>博</w:t>
-      </w:r>
-      <w:proofErr w:type="gramStart"/>
-      <w:r>
-        <w:rPr>
-          <w:rFonts w:ascii="Arial" w:hAnsi="Arial" w:cs="Arial" w:hint="eastAsia"/>
-          <w:color w:val="333333"/>
-          <w:shd w:val="clear" w:color="auto" w:fill="FFFFFF"/>
-        </w:rPr>
-        <w:t>主</w:t>
+        <w:t>博主</w:t>
       </w:r>
       <w:r>
         <w:rPr>
@@ -2450,7 +2395,6 @@
         </w:rPr>
         <w:t>没有</w:t>
       </w:r>
-      <w:proofErr w:type="gramEnd"/>
       <w:r>
         <w:rPr>
           <w:rFonts w:ascii="Arial" w:hAnsi="Arial" w:cs="Arial" w:hint="eastAsia"/>
@@ -2763,6 +2707,7 @@
           <w:color w:val="333333"/>
           <w:shd w:val="clear" w:color="auto" w:fill="FFFFFF"/>
         </w:rPr>
+        <w:lastRenderedPageBreak/>
         <w:t>同样</w:t>
       </w:r>
       <w:r>
@@ -2797,7 +2742,6 @@
           <w:color w:val="333333"/>
           <w:shd w:val="clear" w:color="auto" w:fill="FFFFFF"/>
         </w:rPr>
-        <w:lastRenderedPageBreak/>
         <w:t>直播</w:t>
       </w:r>
       <w:r>
@@ -2882,36 +2826,16 @@
           <w:szCs w:val="21"/>
           <w:shd w:val="clear" w:color="auto" w:fill="FFFFFF"/>
         </w:rPr>
-        <w:t>知</w:t>
-      </w:r>
-      <w:proofErr w:type="gramStart"/>
-      <w:r>
-        <w:rPr>
-          <w:rFonts w:ascii="Arial" w:hAnsi="Arial" w:cs="Arial"/>
-          <w:color w:val="000000" w:themeColor="text1"/>
-          <w:szCs w:val="21"/>
-          <w:shd w:val="clear" w:color="auto" w:fill="FFFFFF"/>
-        </w:rPr>
-        <w:t>乎</w:t>
-      </w:r>
-      <w:r>
-        <w:rPr>
-          <w:rFonts w:ascii="Arial" w:hAnsi="Arial" w:cs="Arial" w:hint="eastAsia"/>
-          <w:color w:val="000000" w:themeColor="text1"/>
-          <w:szCs w:val="21"/>
-          <w:shd w:val="clear" w:color="auto" w:fill="FFFFFF"/>
-        </w:rPr>
-        <w:t>属于</w:t>
-      </w:r>
-      <w:proofErr w:type="gramEnd"/>
-      <w:r>
-        <w:rPr>
-          <w:rFonts w:ascii="Arial" w:hAnsi="Arial" w:cs="Arial" w:hint="eastAsia"/>
-          <w:color w:val="000000" w:themeColor="text1"/>
-          <w:szCs w:val="21"/>
-          <w:shd w:val="clear" w:color="auto" w:fill="FFFFFF"/>
-        </w:rPr>
-        <w:t>一个网络问答</w:t>
+        <w:t>知乎</w:t>
+      </w:r>
+      <w:r>
+        <w:rPr>
+          <w:rFonts w:ascii="Arial" w:hAnsi="Arial" w:cs="Arial" w:hint="eastAsia"/>
+          <w:color w:val="000000" w:themeColor="text1"/>
+          <w:szCs w:val="21"/>
+          <w:shd w:val="clear" w:color="auto" w:fill="FFFFFF"/>
+        </w:rPr>
+        <w:t>属于一个网络问答</w:t>
       </w:r>
       <w:r>
         <w:rPr>
@@ -3059,6 +2983,15 @@
         </w:rPr>
         <w:t>文章。</w:t>
       </w:r>
+      <w:r>
+        <w:rPr>
+          <w:rFonts w:ascii="Arial" w:hAnsi="Arial" w:cs="Arial" w:hint="eastAsia"/>
+          <w:color w:val="000000" w:themeColor="text1"/>
+          <w:szCs w:val="21"/>
+          <w:shd w:val="clear" w:color="auto" w:fill="FFFFFF"/>
+        </w:rPr>
+        <w:t>（不需要付费）</w:t>
+      </w:r>
     </w:p>
     <w:p>
       <w:pPr>
@@ -3190,7 +3123,6 @@
         </w:rPr>
         <w:t>豆瓣：</w:t>
       </w:r>
-      <w:proofErr w:type="gramStart"/>
       <w:r>
         <w:rPr>
           <w:rFonts w:ascii="Arial" w:hAnsi="Arial" w:cs="Arial" w:hint="eastAsia"/>
@@ -3207,7 +3139,6 @@
         </w:rPr>
         <w:t>网</w:t>
       </w:r>
-      <w:proofErr w:type="gramEnd"/>
       <w:r>
         <w:rPr>
           <w:rFonts w:ascii="Arial" w:hAnsi="Arial" w:cs="Arial" w:hint="eastAsia"/>
@@ -3602,16 +3533,705 @@
     <w:p>
       <w:pPr>
         <w:rPr>
+          <w:rFonts w:ascii="Arial" w:hAnsi="Arial" w:cs="Arial"/>
+          <w:color w:val="000000" w:themeColor="text1"/>
+          <w:shd w:val="clear" w:color="auto" w:fill="FFFFFF"/>
+        </w:rPr>
+      </w:pPr>
+    </w:p>
+    <w:p>
+      <w:pPr>
+        <w:rPr>
+          <w:rFonts w:ascii="Arial" w:hAnsi="Arial" w:cs="Arial" w:hint="eastAsia"/>
+          <w:color w:val="000000" w:themeColor="text1"/>
+          <w:shd w:val="clear" w:color="auto" w:fill="FFFFFF"/>
+        </w:rPr>
+      </w:pPr>
+      <w:r>
+        <w:rPr>
+          <w:rFonts w:ascii="Arial" w:hAnsi="Arial" w:cs="Arial" w:hint="eastAsia"/>
+          <w:color w:val="000000" w:themeColor="text1"/>
+          <w:shd w:val="clear" w:color="auto" w:fill="FFFFFF"/>
+        </w:rPr>
+        <w:t>下面</w:t>
+      </w:r>
+      <w:r>
+        <w:rPr>
+          <w:rFonts w:ascii="Arial" w:hAnsi="Arial" w:cs="Arial"/>
+          <w:color w:val="000000" w:themeColor="text1"/>
+          <w:shd w:val="clear" w:color="auto" w:fill="FFFFFF"/>
+        </w:rPr>
+        <w:t>几个</w:t>
+      </w:r>
+      <w:r>
+        <w:rPr>
+          <w:rFonts w:ascii="Arial" w:hAnsi="Arial" w:cs="Arial" w:hint="eastAsia"/>
+          <w:color w:val="000000" w:themeColor="text1"/>
+          <w:shd w:val="clear" w:color="auto" w:fill="FFFFFF"/>
+        </w:rPr>
+        <w:t>主要针对互联网从业者</w:t>
+      </w:r>
+      <w:r>
+        <w:rPr>
+          <w:rFonts w:ascii="Arial" w:hAnsi="Arial" w:cs="Arial" w:hint="eastAsia"/>
+          <w:color w:val="000000" w:themeColor="text1"/>
+          <w:shd w:val="clear" w:color="auto" w:fill="FFFFFF"/>
+        </w:rPr>
+        <w:t>或者有</w:t>
+      </w:r>
+      <w:r>
+        <w:rPr>
+          <w:rFonts w:ascii="Arial" w:hAnsi="Arial" w:cs="Arial"/>
+          <w:color w:val="000000" w:themeColor="text1"/>
+          <w:shd w:val="clear" w:color="auto" w:fill="FFFFFF"/>
+        </w:rPr>
+        <w:t>创业</w:t>
+      </w:r>
+      <w:r>
+        <w:rPr>
+          <w:rFonts w:ascii="Arial" w:hAnsi="Arial" w:cs="Arial" w:hint="eastAsia"/>
+          <w:color w:val="000000" w:themeColor="text1"/>
+          <w:shd w:val="clear" w:color="auto" w:fill="FFFFFF"/>
+        </w:rPr>
+        <w:t>想法</w:t>
+      </w:r>
+      <w:r>
+        <w:rPr>
+          <w:rFonts w:ascii="Arial" w:hAnsi="Arial" w:cs="Arial"/>
+          <w:color w:val="000000" w:themeColor="text1"/>
+          <w:shd w:val="clear" w:color="auto" w:fill="FFFFFF"/>
+        </w:rPr>
+        <w:t>的人</w:t>
+      </w:r>
+      <w:bookmarkStart w:id="0" w:name="_GoBack"/>
+      <w:bookmarkEnd w:id="0"/>
+    </w:p>
+    <w:p>
+      <w:pPr>
+        <w:rPr>
+          <w:rFonts w:ascii="Arial" w:hAnsi="Arial" w:cs="Arial" w:hint="eastAsia"/>
+          <w:color w:val="000000" w:themeColor="text1"/>
+          <w:shd w:val="clear" w:color="auto" w:fill="FFFFFF"/>
+        </w:rPr>
+      </w:pPr>
+    </w:p>
+    <w:p>
+      <w:pPr>
+        <w:rPr>
+          <w:color w:val="FF0000"/>
+        </w:rPr>
+      </w:pPr>
+      <w:r>
+        <w:rPr>
+          <w:rFonts w:hint="eastAsia"/>
+          <w:color w:val="FF0000"/>
+        </w:rPr>
+        <w:t>3</w:t>
+      </w:r>
+      <w:r>
+        <w:rPr>
+          <w:color w:val="FF0000"/>
+        </w:rPr>
+        <w:t>6</w:t>
+      </w:r>
+      <w:r>
+        <w:rPr>
+          <w:rFonts w:hint="eastAsia"/>
+          <w:color w:val="FF0000"/>
+        </w:rPr>
+        <w:t>氪</w:t>
+      </w:r>
+      <w:r>
+        <w:rPr>
+          <w:rFonts w:hint="eastAsia"/>
+          <w:color w:val="FF0000"/>
+        </w:rPr>
+        <w:t>：</w:t>
+      </w:r>
+      <w:r>
+        <w:rPr>
+          <w:rFonts w:hint="eastAsia"/>
+          <w:color w:val="FF0000"/>
+        </w:rPr>
+        <w:t>主要针对人群：有想法</w:t>
+      </w:r>
+      <w:r>
+        <w:rPr>
+          <w:color w:val="FF0000"/>
+        </w:rPr>
+        <w:t>创业的</w:t>
+      </w:r>
+      <w:r>
+        <w:rPr>
+          <w:rFonts w:hint="eastAsia"/>
+          <w:color w:val="FF0000"/>
+        </w:rPr>
+        <w:t>人。</w:t>
+      </w:r>
+    </w:p>
+    <w:p>
+      <w:pPr>
+        <w:rPr>
+          <w:rFonts w:ascii="Arial" w:hAnsi="Arial" w:cs="Arial"/>
+          <w:color w:val="333333"/>
+          <w:sz w:val="20"/>
+          <w:szCs w:val="20"/>
+          <w:shd w:val="clear" w:color="auto" w:fill="FFFFFF"/>
+        </w:rPr>
+      </w:pPr>
+      <w:r>
+        <w:rPr>
+          <w:rStyle w:val="a8"/>
+          <w:rFonts w:ascii="Arial" w:hAnsi="Arial" w:cs="Arial"/>
+          <w:i w:val="0"/>
+          <w:iCs w:val="0"/>
+          <w:color w:val="000000" w:themeColor="text1"/>
+          <w:sz w:val="20"/>
+          <w:szCs w:val="20"/>
+          <w:shd w:val="clear" w:color="auto" w:fill="FFFFFF"/>
+        </w:rPr>
+        <w:t>36</w:t>
+      </w:r>
+      <w:r>
+        <w:rPr>
+          <w:rStyle w:val="a8"/>
+          <w:rFonts w:ascii="Arial" w:hAnsi="Arial" w:cs="Arial"/>
+          <w:i w:val="0"/>
+          <w:iCs w:val="0"/>
+          <w:color w:val="000000" w:themeColor="text1"/>
+          <w:sz w:val="20"/>
+          <w:szCs w:val="20"/>
+          <w:shd w:val="clear" w:color="auto" w:fill="FFFFFF"/>
+        </w:rPr>
+        <w:t>氪</w:t>
+      </w:r>
+      <w:r>
+        <w:rPr>
+          <w:rFonts w:ascii="Arial" w:hAnsi="Arial" w:cs="Arial"/>
+          <w:color w:val="333333"/>
+          <w:sz w:val="20"/>
+          <w:szCs w:val="20"/>
+          <w:shd w:val="clear" w:color="auto" w:fill="FFFFFF"/>
+        </w:rPr>
+        <w:t>为</w:t>
+      </w:r>
+      <w:r>
+        <w:rPr>
+          <w:rFonts w:ascii="Arial" w:hAnsi="Arial" w:cs="Arial" w:hint="eastAsia"/>
+          <w:color w:val="333333"/>
+          <w:sz w:val="20"/>
+          <w:szCs w:val="20"/>
+          <w:shd w:val="clear" w:color="auto" w:fill="FFFFFF"/>
+        </w:rPr>
+        <w:t>有想法创业</w:t>
+      </w:r>
+      <w:r>
+        <w:rPr>
+          <w:rFonts w:ascii="Arial" w:hAnsi="Arial" w:cs="Arial"/>
+          <w:color w:val="333333"/>
+          <w:sz w:val="20"/>
+          <w:szCs w:val="20"/>
+          <w:shd w:val="clear" w:color="auto" w:fill="FFFFFF"/>
+        </w:rPr>
+        <w:t>的人</w:t>
+      </w:r>
+      <w:r>
+        <w:rPr>
+          <w:rFonts w:ascii="Arial" w:hAnsi="Arial" w:cs="Arial" w:hint="eastAsia"/>
+          <w:color w:val="333333"/>
+          <w:sz w:val="20"/>
+          <w:szCs w:val="20"/>
+          <w:shd w:val="clear" w:color="auto" w:fill="FFFFFF"/>
+        </w:rPr>
+        <w:t>，</w:t>
+      </w:r>
+      <w:r>
+        <w:rPr>
+          <w:rFonts w:ascii="Arial" w:hAnsi="Arial" w:cs="Arial"/>
+          <w:color w:val="333333"/>
+          <w:sz w:val="20"/>
+          <w:szCs w:val="20"/>
+          <w:shd w:val="clear" w:color="auto" w:fill="FFFFFF"/>
+        </w:rPr>
+        <w:t>提供创业资讯、融资等创业服务</w:t>
+      </w:r>
+      <w:r>
+        <w:rPr>
+          <w:rFonts w:ascii="Arial" w:hAnsi="Arial" w:cs="Arial"/>
+          <w:color w:val="333333"/>
+          <w:sz w:val="20"/>
+          <w:szCs w:val="20"/>
+          <w:shd w:val="clear" w:color="auto" w:fill="FFFFFF"/>
+        </w:rPr>
+        <w:t>,</w:t>
+      </w:r>
+      <w:r>
+        <w:rPr>
+          <w:rFonts w:ascii="Arial" w:hAnsi="Arial" w:cs="Arial" w:hint="eastAsia"/>
+          <w:color w:val="333333"/>
+          <w:sz w:val="20"/>
+          <w:szCs w:val="20"/>
+          <w:shd w:val="clear" w:color="auto" w:fill="FFFFFF"/>
+        </w:rPr>
+        <w:t>提供更好</w:t>
+      </w:r>
+      <w:r>
+        <w:rPr>
+          <w:rFonts w:ascii="Arial" w:hAnsi="Arial" w:cs="Arial"/>
+          <w:color w:val="333333"/>
+          <w:sz w:val="20"/>
+          <w:szCs w:val="20"/>
+          <w:shd w:val="clear" w:color="auto" w:fill="FFFFFF"/>
+        </w:rPr>
+        <w:t>的</w:t>
+      </w:r>
+      <w:r>
+        <w:rPr>
+          <w:rFonts w:ascii="Arial" w:hAnsi="Arial" w:cs="Arial"/>
+          <w:color w:val="333333"/>
+          <w:sz w:val="20"/>
+          <w:szCs w:val="20"/>
+          <w:shd w:val="clear" w:color="auto" w:fill="FFFFFF"/>
+        </w:rPr>
+        <w:t>创业服务平台</w:t>
+      </w:r>
+      <w:r>
+        <w:rPr>
+          <w:rFonts w:ascii="Arial" w:hAnsi="Arial" w:cs="Arial"/>
+          <w:color w:val="333333"/>
+          <w:sz w:val="20"/>
+          <w:szCs w:val="20"/>
+          <w:shd w:val="clear" w:color="auto" w:fill="FFFFFF"/>
+        </w:rPr>
+        <w:t>,</w:t>
+      </w:r>
+      <w:r>
+        <w:rPr>
+          <w:rFonts w:ascii="Arial" w:hAnsi="Arial" w:cs="Arial"/>
+          <w:color w:val="333333"/>
+          <w:sz w:val="20"/>
+          <w:szCs w:val="20"/>
+          <w:shd w:val="clear" w:color="auto" w:fill="FFFFFF"/>
+        </w:rPr>
+        <w:t>为创业者提供最好的产品和服务。</w:t>
+      </w:r>
+    </w:p>
+    <w:p>
+      <w:pPr>
+        <w:rPr>
+          <w:rFonts w:ascii="Arial" w:hAnsi="Arial" w:cs="Arial"/>
+          <w:color w:val="333333"/>
+          <w:sz w:val="20"/>
+          <w:szCs w:val="20"/>
+          <w:shd w:val="clear" w:color="auto" w:fill="FFFFFF"/>
+        </w:rPr>
+      </w:pPr>
+    </w:p>
+    <w:p>
+      <w:pPr>
+        <w:rPr>
+          <w:rFonts w:ascii="Arial" w:hAnsi="Arial" w:cs="Arial"/>
+          <w:color w:val="333333"/>
+          <w:sz w:val="20"/>
+          <w:szCs w:val="20"/>
+          <w:shd w:val="clear" w:color="auto" w:fill="FFFFFF"/>
+        </w:rPr>
+      </w:pPr>
+      <w:r>
+        <w:rPr>
+          <w:rFonts w:ascii="Arial" w:hAnsi="Arial" w:cs="Arial" w:hint="eastAsia"/>
+          <w:color w:val="FF0000"/>
+          <w:sz w:val="20"/>
+          <w:szCs w:val="20"/>
+          <w:shd w:val="clear" w:color="auto" w:fill="FFFFFF"/>
+        </w:rPr>
+        <w:t>虎嗅：</w:t>
+      </w:r>
+      <w:r>
+        <w:rPr>
+          <w:rFonts w:ascii="Arial" w:hAnsi="Arial" w:cs="Arial" w:hint="eastAsia"/>
+          <w:color w:val="000000" w:themeColor="text1"/>
+          <w:sz w:val="20"/>
+          <w:szCs w:val="20"/>
+          <w:shd w:val="clear" w:color="auto" w:fill="FFFFFF"/>
+        </w:rPr>
+        <w:t>一个可以了</w:t>
+      </w:r>
+      <w:r>
+        <w:rPr>
+          <w:rFonts w:ascii="Arial" w:hAnsi="Arial" w:cs="Arial" w:hint="eastAsia"/>
+          <w:color w:val="333333"/>
+          <w:sz w:val="20"/>
+          <w:szCs w:val="20"/>
+          <w:shd w:val="clear" w:color="auto" w:fill="FFFFFF"/>
+        </w:rPr>
+        <w:t>解</w:t>
+      </w:r>
+      <w:r>
+        <w:rPr>
+          <w:rFonts w:ascii="Arial" w:hAnsi="Arial" w:cs="Arial"/>
+          <w:color w:val="333333"/>
+          <w:sz w:val="20"/>
+          <w:szCs w:val="20"/>
+          <w:shd w:val="clear" w:color="auto" w:fill="FFFFFF"/>
+        </w:rPr>
+        <w:t>更多</w:t>
+      </w:r>
+      <w:r>
+        <w:rPr>
+          <w:rFonts w:ascii="Arial" w:hAnsi="Arial" w:cs="Arial"/>
+          <w:color w:val="333333"/>
+          <w:sz w:val="20"/>
+          <w:szCs w:val="20"/>
+          <w:shd w:val="clear" w:color="auto" w:fill="FFFFFF"/>
+        </w:rPr>
+        <w:t>商业科技资讯</w:t>
+      </w:r>
+      <w:r>
+        <w:rPr>
+          <w:rFonts w:ascii="Arial" w:hAnsi="Arial" w:cs="Arial" w:hint="eastAsia"/>
+          <w:color w:val="333333"/>
+          <w:sz w:val="20"/>
+          <w:szCs w:val="20"/>
+          <w:shd w:val="clear" w:color="auto" w:fill="FFFFFF"/>
+        </w:rPr>
+        <w:t>的</w:t>
+      </w:r>
+      <w:r>
+        <w:rPr>
+          <w:rFonts w:ascii="Arial" w:hAnsi="Arial" w:cs="Arial"/>
+          <w:color w:val="333333"/>
+          <w:sz w:val="20"/>
+          <w:szCs w:val="20"/>
+          <w:shd w:val="clear" w:color="auto" w:fill="FFFFFF"/>
+        </w:rPr>
+        <w:t>平台</w:t>
+      </w:r>
+      <w:r>
+        <w:rPr>
+          <w:rFonts w:ascii="Arial" w:hAnsi="Arial" w:cs="Arial"/>
+          <w:color w:val="333333"/>
+          <w:sz w:val="20"/>
+          <w:szCs w:val="20"/>
+          <w:shd w:val="clear" w:color="auto" w:fill="FFFFFF"/>
+        </w:rPr>
+        <w:t>。</w:t>
+      </w:r>
+    </w:p>
+    <w:p>
+      <w:pPr>
+        <w:rPr>
+          <w:rFonts w:ascii="Arial" w:hAnsi="Arial" w:cs="Arial"/>
+          <w:color w:val="333333"/>
+          <w:sz w:val="20"/>
+          <w:szCs w:val="20"/>
+          <w:shd w:val="clear" w:color="auto" w:fill="FFFFFF"/>
+        </w:rPr>
+      </w:pPr>
+    </w:p>
+    <w:p>
+      <w:pPr>
+        <w:rPr>
+          <w:rFonts w:ascii="Arial" w:hAnsi="Arial" w:cs="Arial" w:hint="eastAsia"/>
+          <w:color w:val="333333"/>
+          <w:sz w:val="20"/>
+          <w:szCs w:val="20"/>
+          <w:shd w:val="clear" w:color="auto" w:fill="FFFFFF"/>
+        </w:rPr>
+      </w:pPr>
+    </w:p>
+    <w:p>
+      <w:pPr>
+        <w:rPr>
+          <w:rFonts w:ascii="Arial" w:hAnsi="Arial" w:cs="Arial"/>
+          <w:color w:val="333333"/>
+          <w:sz w:val="20"/>
+          <w:szCs w:val="20"/>
+          <w:shd w:val="clear" w:color="auto" w:fill="FFFFFF"/>
+        </w:rPr>
+      </w:pPr>
+      <w:r>
+        <w:rPr>
           <w:rFonts w:eastAsia="宋体" w:hint="eastAsia"/>
-          <w:color w:val="333333"/>
+          <w:color w:val="FF0000"/>
           <w:kern w:val="36"/>
           <w:sz w:val="51"/>
           <w:szCs w:val="51"/>
           <w:vertAlign w:val="subscript"/>
         </w:rPr>
-      </w:pPr>
-      <w:bookmarkStart w:id="0" w:name="_GoBack"/>
-      <w:bookmarkEnd w:id="0"/>
+        <w:t>馒头</w:t>
+      </w:r>
+      <w:r>
+        <w:rPr>
+          <w:rFonts w:eastAsia="宋体"/>
+          <w:color w:val="FF0000"/>
+          <w:kern w:val="36"/>
+          <w:sz w:val="51"/>
+          <w:szCs w:val="51"/>
+          <w:vertAlign w:val="subscript"/>
+        </w:rPr>
+        <w:t>商学院</w:t>
+      </w:r>
+      <w:r>
+        <w:rPr>
+          <w:rFonts w:asciiTheme="minorEastAsia" w:hAnsiTheme="minorEastAsia" w:hint="eastAsia"/>
+          <w:color w:val="FF0000"/>
+          <w:kern w:val="36"/>
+          <w:sz w:val="51"/>
+          <w:szCs w:val="51"/>
+          <w:vertAlign w:val="subscript"/>
+        </w:rPr>
+        <w:t>：</w:t>
+      </w:r>
+      <w:r>
+        <w:rPr>
+          <w:rFonts w:asciiTheme="minorEastAsia" w:hAnsiTheme="minorEastAsia" w:cs="Tahoma"/>
+          <w:color w:val="000000" w:themeColor="text1"/>
+          <w:sz w:val="18"/>
+          <w:szCs w:val="18"/>
+        </w:rPr>
+        <w:t>馒头商学院是</w:t>
+      </w:r>
+      <w:r>
+        <w:rPr>
+          <w:rFonts w:asciiTheme="minorEastAsia" w:hAnsiTheme="minorEastAsia" w:cs="Tahoma" w:hint="eastAsia"/>
+          <w:color w:val="000000" w:themeColor="text1"/>
+          <w:sz w:val="18"/>
+          <w:szCs w:val="18"/>
+        </w:rPr>
+        <w:t>国内</w:t>
+      </w:r>
+      <w:r>
+        <w:rPr>
+          <w:rFonts w:asciiTheme="minorEastAsia" w:hAnsiTheme="minorEastAsia" w:cs="Tahoma"/>
+          <w:color w:val="000000" w:themeColor="text1"/>
+          <w:sz w:val="18"/>
+          <w:szCs w:val="18"/>
+        </w:rPr>
+        <w:t>互联网从业者在线学习社群</w:t>
+      </w:r>
+      <w:r>
+        <w:rPr>
+          <w:rFonts w:asciiTheme="minorEastAsia" w:hAnsiTheme="minorEastAsia" w:cs="Tahoma" w:hint="eastAsia"/>
+          <w:color w:val="000000" w:themeColor="text1"/>
+          <w:sz w:val="18"/>
+          <w:szCs w:val="18"/>
+        </w:rPr>
+        <w:t>，是个</w:t>
+      </w:r>
+      <w:r>
+        <w:rPr>
+          <w:rFonts w:ascii="Arial" w:hAnsi="Arial" w:cs="Arial"/>
+          <w:color w:val="333333"/>
+          <w:sz w:val="20"/>
+          <w:szCs w:val="20"/>
+          <w:shd w:val="clear" w:color="auto" w:fill="FFFFFF"/>
+        </w:rPr>
+        <w:t>互联网实战商学院</w:t>
+      </w:r>
+      <w:r>
+        <w:rPr>
+          <w:rFonts w:ascii="Arial" w:hAnsi="Arial" w:cs="Arial"/>
+          <w:color w:val="333333"/>
+          <w:sz w:val="20"/>
+          <w:szCs w:val="20"/>
+          <w:shd w:val="clear" w:color="auto" w:fill="FFFFFF"/>
+        </w:rPr>
+        <w:t>,</w:t>
+      </w:r>
+      <w:r>
+        <w:rPr>
+          <w:rFonts w:ascii="Arial" w:hAnsi="Arial" w:cs="Arial"/>
+          <w:color w:val="333333"/>
+          <w:sz w:val="20"/>
+          <w:szCs w:val="20"/>
+          <w:shd w:val="clear" w:color="auto" w:fill="FFFFFF"/>
+        </w:rPr>
+        <w:t>汇集实战的导师</w:t>
+      </w:r>
+      <w:r>
+        <w:rPr>
+          <w:rFonts w:ascii="Arial" w:hAnsi="Arial" w:cs="Arial"/>
+          <w:color w:val="333333"/>
+          <w:sz w:val="20"/>
+          <w:szCs w:val="20"/>
+          <w:shd w:val="clear" w:color="auto" w:fill="FFFFFF"/>
+        </w:rPr>
+        <w:t>,</w:t>
+      </w:r>
+      <w:r>
+        <w:rPr>
+          <w:rFonts w:ascii="Arial" w:hAnsi="Arial" w:cs="Arial"/>
+          <w:color w:val="333333"/>
+          <w:sz w:val="20"/>
+          <w:szCs w:val="20"/>
+          <w:shd w:val="clear" w:color="auto" w:fill="FFFFFF"/>
+        </w:rPr>
+        <w:t>提供案例和课程</w:t>
+      </w:r>
+      <w:r>
+        <w:rPr>
+          <w:rFonts w:ascii="Arial" w:hAnsi="Arial" w:cs="Arial"/>
+          <w:color w:val="333333"/>
+          <w:sz w:val="20"/>
+          <w:szCs w:val="20"/>
+          <w:shd w:val="clear" w:color="auto" w:fill="FFFFFF"/>
+        </w:rPr>
+        <w:t>,</w:t>
+      </w:r>
+      <w:r>
+        <w:rPr>
+          <w:rFonts w:ascii="Arial" w:hAnsi="Arial" w:cs="Arial"/>
+          <w:color w:val="333333"/>
+          <w:sz w:val="20"/>
+          <w:szCs w:val="20"/>
+          <w:shd w:val="clear" w:color="auto" w:fill="FFFFFF"/>
+        </w:rPr>
+        <w:t>给</w:t>
+      </w:r>
+      <w:r>
+        <w:rPr>
+          <w:rFonts w:ascii="Arial" w:hAnsi="Arial" w:cs="Arial" w:hint="eastAsia"/>
+          <w:color w:val="333333"/>
+          <w:sz w:val="20"/>
+          <w:szCs w:val="20"/>
+          <w:shd w:val="clear" w:color="auto" w:fill="FFFFFF"/>
+        </w:rPr>
+        <w:t>互联网从业者</w:t>
+      </w:r>
+      <w:r>
+        <w:rPr>
+          <w:rFonts w:ascii="Arial" w:hAnsi="Arial" w:cs="Arial"/>
+          <w:color w:val="333333"/>
+          <w:sz w:val="20"/>
+          <w:szCs w:val="20"/>
+          <w:shd w:val="clear" w:color="auto" w:fill="FFFFFF"/>
+        </w:rPr>
+        <w:t>学员带来真正的成长</w:t>
+      </w:r>
+      <w:r>
+        <w:rPr>
+          <w:rFonts w:ascii="Arial" w:hAnsi="Arial" w:cs="Arial" w:hint="eastAsia"/>
+          <w:color w:val="333333"/>
+          <w:sz w:val="20"/>
+          <w:szCs w:val="20"/>
+          <w:shd w:val="clear" w:color="auto" w:fill="FFFFFF"/>
+        </w:rPr>
+        <w:t>更多的知识。</w:t>
+      </w:r>
+    </w:p>
+    <w:p>
+      <w:pPr>
+        <w:rPr>
+          <w:rFonts w:ascii="Arial" w:hAnsi="Arial" w:cs="Arial"/>
+          <w:color w:val="333333"/>
+          <w:sz w:val="20"/>
+          <w:szCs w:val="20"/>
+          <w:shd w:val="clear" w:color="auto" w:fill="FFFFFF"/>
+        </w:rPr>
+      </w:pPr>
+    </w:p>
+    <w:p>
+      <w:pPr>
+        <w:rPr>
+          <w:rFonts w:eastAsia="宋体" w:hint="eastAsia"/>
+          <w:color w:val="000000" w:themeColor="text1"/>
+          <w:kern w:val="36"/>
+          <w:sz w:val="51"/>
+          <w:szCs w:val="51"/>
+          <w:vertAlign w:val="subscript"/>
+        </w:rPr>
+      </w:pPr>
+      <w:r>
+        <w:rPr>
+          <w:rFonts w:ascii="Arial" w:hAnsi="Arial" w:cs="Arial" w:hint="eastAsia"/>
+          <w:color w:val="FF0000"/>
+          <w:sz w:val="20"/>
+          <w:szCs w:val="20"/>
+          <w:shd w:val="clear" w:color="auto" w:fill="FFFFFF"/>
+        </w:rPr>
+        <w:t>钛媒体：</w:t>
+      </w:r>
+      <w:r>
+        <w:rPr>
+          <w:rFonts w:ascii="Arial" w:hAnsi="Arial" w:cs="Arial"/>
+          <w:color w:val="333333"/>
+          <w:sz w:val="20"/>
+          <w:szCs w:val="20"/>
+          <w:shd w:val="clear" w:color="auto" w:fill="FFFFFF"/>
+        </w:rPr>
+        <w:t>是</w:t>
+      </w:r>
+      <w:r>
+        <w:rPr>
+          <w:rFonts w:ascii="Arial" w:hAnsi="Arial" w:cs="Arial" w:hint="eastAsia"/>
+          <w:color w:val="333333"/>
+          <w:sz w:val="20"/>
+          <w:szCs w:val="20"/>
+          <w:shd w:val="clear" w:color="auto" w:fill="FFFFFF"/>
+        </w:rPr>
+        <w:t>一个</w:t>
+      </w:r>
+      <w:r>
+        <w:rPr>
+          <w:rFonts w:ascii="Arial" w:hAnsi="Arial" w:cs="Arial"/>
+          <w:color w:val="333333"/>
+          <w:sz w:val="20"/>
+          <w:szCs w:val="20"/>
+          <w:shd w:val="clear" w:color="auto" w:fill="FFFFFF"/>
+        </w:rPr>
+        <w:t>财经科技信息服务提供商。为创新、创业、创造人群</w:t>
+      </w:r>
+      <w:r>
+        <w:rPr>
+          <w:rFonts w:ascii="Arial" w:hAnsi="Arial" w:cs="Arial"/>
+          <w:color w:val="333333"/>
+          <w:sz w:val="20"/>
+          <w:szCs w:val="20"/>
+          <w:shd w:val="clear" w:color="auto" w:fill="FFFFFF"/>
+        </w:rPr>
+        <w:t>,</w:t>
+      </w:r>
+      <w:r>
+        <w:rPr>
+          <w:rFonts w:ascii="Arial" w:hAnsi="Arial" w:cs="Arial"/>
+          <w:color w:val="333333"/>
+          <w:sz w:val="20"/>
+          <w:szCs w:val="20"/>
+          <w:shd w:val="clear" w:color="auto" w:fill="FFFFFF"/>
+        </w:rPr>
+        <w:t>提供最高效、最专业</w:t>
+      </w:r>
+      <w:r>
+        <w:rPr>
+          <w:rFonts w:ascii="Arial" w:hAnsi="Arial" w:cs="Arial"/>
+          <w:color w:val="333333"/>
+          <w:sz w:val="20"/>
+          <w:szCs w:val="20"/>
+          <w:shd w:val="clear" w:color="auto" w:fill="FFFFFF"/>
+        </w:rPr>
+        <w:t>,</w:t>
+      </w:r>
+      <w:r>
+        <w:rPr>
+          <w:rFonts w:ascii="Arial" w:hAnsi="Arial" w:cs="Arial"/>
+          <w:color w:val="333333"/>
+          <w:sz w:val="20"/>
+          <w:szCs w:val="20"/>
+          <w:shd w:val="clear" w:color="auto" w:fill="FFFFFF"/>
+        </w:rPr>
+        <w:t>最具价值的信息交流平台</w:t>
+      </w:r>
+      <w:r>
+        <w:rPr>
+          <w:rFonts w:ascii="Arial" w:hAnsi="Arial" w:cs="Arial" w:hint="eastAsia"/>
+          <w:color w:val="333333"/>
+          <w:sz w:val="20"/>
+          <w:szCs w:val="20"/>
+          <w:shd w:val="clear" w:color="auto" w:fill="FFFFFF"/>
+        </w:rPr>
+        <w:t>。</w:t>
+      </w:r>
     </w:p>
     <w:sectPr>
       <w:pgSz w:w="11906" w:h="16838"/>
@@ -4634,6 +5254,17 @@
       <w:szCs w:val="36"/>
     </w:rPr>
   </w:style>
+  <w:style w:type="character" w:styleId="a8">
+    <w:name w:val="Emphasis"/>
+    <w:basedOn w:val="a0"/>
+    <w:uiPriority w:val="20"/>
+    <w:qFormat/>
+    <w:rsid w:val="00887E4A"/>
+    <w:rPr>
+      <w:i/>
+      <w:iCs/>
+    </w:rPr>
+  </w:style>
 </w:styles>
 </file>
 
